--- a/Resume.docx
+++ b/Resume.docx
@@ -12,19 +12,7 @@
         <w:rPr>
           <w:lang w:val="es-AR"/>
         </w:rPr>
-        <w:t xml:space="preserve">Objetivo: Realizar una </w:t>
-      </w:r>
-      <w:r>
-        <w:rPr>
-          <w:lang w:val="es-AR"/>
-        </w:rPr>
-        <w:t>aplicación</w:t>
-      </w:r>
-      <w:r>
-        <w:rPr>
-          <w:lang w:val="es-AR"/>
-        </w:rPr>
-        <w:t xml:space="preserve"> </w:t>
+        <w:t xml:space="preserve">Objetivo: Realizar una aplicación </w:t>
       </w:r>
       <w:r>
         <w:rPr>
@@ -50,19 +38,7 @@
         <w:rPr>
           <w:lang w:val="es-AR"/>
         </w:rPr>
-        <w:t xml:space="preserve">” los datos de la </w:t>
-      </w:r>
-      <w:r>
-        <w:rPr>
-          <w:lang w:val="es-AR"/>
-        </w:rPr>
-        <w:t>página</w:t>
-      </w:r>
-      <w:r>
-        <w:rPr>
-          <w:lang w:val="es-AR"/>
-        </w:rPr>
-        <w:t xml:space="preserve"> http://books.toscrape.com/ con el fin de procesar los mismos, para crear informes y graficas. Para la </w:t>
+        <w:t xml:space="preserve">” los datos de la página http://books.toscrape.com/ con el fin de procesar los mismos, para crear informes y graficas. Para la </w:t>
       </w:r>
       <w:r>
         <w:rPr>
@@ -258,21 +234,7 @@
         <w:rPr>
           <w:lang w:val="es-AR"/>
         </w:rPr>
-        <w:t xml:space="preserve">, ya que te permite mostrar </w:t>
-      </w:r>
-      <w:proofErr w:type="spellStart"/>
-      <w:r>
-        <w:rPr>
-          <w:lang w:val="es-AR"/>
-        </w:rPr>
-        <w:t>graficas</w:t>
-      </w:r>
-      <w:proofErr w:type="spellEnd"/>
-      <w:r>
-        <w:rPr>
-          <w:lang w:val="es-AR"/>
-        </w:rPr>
-        <w:t xml:space="preserve"> sobre código, flexible y </w:t>
+        <w:t xml:space="preserve">, ya que te permite mostrar graficas sobre código, flexible y </w:t>
       </w:r>
       <w:proofErr w:type="spellStart"/>
       <w:r>
@@ -350,7 +312,21 @@
         <w:rPr>
           <w:lang w:val="es-AR"/>
         </w:rPr>
-        <w:t xml:space="preserve"> tables” se utilizo pandas, por los motivos nombrados anteriormente.</w:t>
+        <w:t xml:space="preserve"> tables” se </w:t>
+      </w:r>
+      <w:proofErr w:type="spellStart"/>
+      <w:r>
+        <w:rPr>
+          <w:lang w:val="es-AR"/>
+        </w:rPr>
+        <w:t>utilizo</w:t>
+      </w:r>
+      <w:proofErr w:type="spellEnd"/>
+      <w:r>
+        <w:rPr>
+          <w:lang w:val="es-AR"/>
+        </w:rPr>
+        <w:t xml:space="preserve"> pandas, por los motivos nombrados anteriormente.</w:t>
       </w:r>
     </w:p>
     <w:p>
@@ -440,13 +416,7 @@
         <w:rPr>
           <w:lang w:val="es-AR"/>
         </w:rPr>
-        <w:t xml:space="preserve"> puede usar aleatoriamente uno de tres agentes </w:t>
-      </w:r>
-      <w:r>
-        <w:rPr>
-          <w:lang w:val="es-AR"/>
-        </w:rPr>
-        <w:t>declarados, además del propio.</w:t>
+        <w:t xml:space="preserve"> puede usar aleatoriamente uno de tres agentes declarados, además del propio.</w:t>
       </w:r>
     </w:p>
     <w:p>
@@ -484,25 +454,7 @@
         <w:rPr>
           <w:lang w:val="es-AR"/>
         </w:rPr>
-        <w:t xml:space="preserve">pedido de información a la </w:t>
-      </w:r>
-      <w:r>
-        <w:rPr>
-          <w:lang w:val="es-AR"/>
-        </w:rPr>
-        <w:t>página</w:t>
-      </w:r>
-      <w:r>
-        <w:rPr>
-          <w:lang w:val="es-AR"/>
-        </w:rPr>
-        <w:t xml:space="preserve"> puede usar aleatoriamente uno de </w:t>
-      </w:r>
-      <w:r>
-        <w:rPr>
-          <w:lang w:val="es-AR"/>
-        </w:rPr>
-        <w:t xml:space="preserve">los </w:t>
+        <w:t xml:space="preserve">pedido de información a la página puede usar aleatoriamente uno de los </w:t>
       </w:r>
       <w:proofErr w:type="spellStart"/>
       <w:r>
@@ -530,25 +482,7 @@
         <w:rPr>
           <w:lang w:val="es-AR"/>
         </w:rPr>
-        <w:t xml:space="preserve"> </w:t>
-      </w:r>
-      <w:r>
-        <w:rPr>
-          <w:lang w:val="es-AR"/>
-        </w:rPr>
-        <w:t xml:space="preserve">declarados, </w:t>
-      </w:r>
-      <w:r>
-        <w:rPr>
-          <w:lang w:val="es-AR"/>
-        </w:rPr>
-        <w:t>además del propio</w:t>
-      </w:r>
-      <w:r>
-        <w:rPr>
-          <w:lang w:val="es-AR"/>
-        </w:rPr>
-        <w:t>.</w:t>
+        <w:t xml:space="preserve"> declarados, además del propio.</w:t>
       </w:r>
     </w:p>
     <w:p>
@@ -672,14 +606,12 @@
           <w:lang w:val="es-AR"/>
         </w:rPr>
       </w:pPr>
-      <w:proofErr w:type="spellStart"/>
-      <w:r>
-        <w:rPr>
-          <w:lang w:val="es-AR"/>
-        </w:rPr>
-        <w:t>Desafios</w:t>
-      </w:r>
-      <w:proofErr w:type="spellEnd"/>
+      <w:r>
+        <w:rPr>
+          <w:lang w:val="es-AR"/>
+        </w:rPr>
+        <w:t>Desafíos</w:t>
+      </w:r>
       <w:r>
         <w:rPr>
           <w:lang w:val="es-AR"/>
@@ -690,16 +622,26 @@
         <w:rPr>
           <w:lang w:val="es-AR"/>
         </w:rPr>
-        <w:t xml:space="preserve">, realizo un segundo webscraping de cada URL de libro, para luego crear un archivo final con mas </w:t>
-      </w:r>
-      <w:proofErr w:type="spellStart"/>
-      <w:r>
-        <w:rPr>
-          <w:lang w:val="es-AR"/>
-        </w:rPr>
-        <w:t>informacion</w:t>
-      </w:r>
-      <w:proofErr w:type="spellEnd"/>
+        <w:t xml:space="preserve">, realizo un segundo webscraping de cada URL de libro, para luego crear un archivo final con </w:t>
+      </w:r>
+      <w:r>
+        <w:rPr>
+          <w:lang w:val="es-AR"/>
+        </w:rPr>
+        <w:t>más</w:t>
+      </w:r>
+      <w:r>
+        <w:rPr>
+          <w:lang w:val="es-AR"/>
+        </w:rPr>
+        <w:t xml:space="preserve"> </w:t>
+      </w:r>
+      <w:r>
+        <w:rPr>
+          <w:lang w:val="es-AR"/>
+        </w:rPr>
+        <w:t>información</w:t>
+      </w:r>
       <w:r>
         <w:rPr>
           <w:lang w:val="es-AR"/>
@@ -711,6 +653,99 @@
           <w:lang w:val="es-AR"/>
         </w:rPr>
         <w:t xml:space="preserve"> </w:t>
+      </w:r>
+    </w:p>
+    <w:p>
+      <w:pPr>
+        <w:pStyle w:val="ListParagraph"/>
+        <w:numPr>
+          <w:ilvl w:val="0"/>
+          <w:numId w:val="1"/>
+        </w:numPr>
+        <w:rPr>
+          <w:lang w:val="es-AR"/>
+        </w:rPr>
+      </w:pPr>
+      <w:r>
+        <w:rPr>
+          <w:lang w:val="es-AR"/>
+        </w:rPr>
+        <w:t>Limpieza y transformación: Para la misma se utilizo pandas, ya que es una librería simple, pero muy eficiente, de fácil legibilidad, compatibilidad y autocorrectiva en algunos casos. A futuro con una medida mas grande de datos se podría migrar a Polar</w:t>
+      </w:r>
+    </w:p>
+    <w:p>
+      <w:pPr>
+        <w:pStyle w:val="ListParagraph"/>
+        <w:numPr>
+          <w:ilvl w:val="0"/>
+          <w:numId w:val="1"/>
+        </w:numPr>
+        <w:rPr>
+          <w:lang w:val="es-AR"/>
+        </w:rPr>
+      </w:pPr>
+      <w:r>
+        <w:rPr>
+          <w:lang w:val="es-AR"/>
+        </w:rPr>
+        <w:t xml:space="preserve">Capacidad de procesamiento y escalabilidad: Para un mejor rendimiento se evito el uso de bucles innecesarios, para procesar información se utilizó código vectorizado, para evitar crear archivos de 0 se creo una función que agrega las nuevas líneas al archivo final, utilizando el campo “UPC”. El código este habilitado para ser escalable al usar rutas relativas, código </w:t>
+      </w:r>
+      <w:r>
+        <w:rPr>
+          <w:lang w:val="es-AR"/>
+        </w:rPr>
+        <w:lastRenderedPageBreak/>
+        <w:t xml:space="preserve">modularizado, un proceso de instalación sencillo, y ajustes optimizados para una correcta extracción, permiten que el código se ejecute relativamente rápido, y que además sea fácilmente </w:t>
+      </w:r>
+      <w:proofErr w:type="spellStart"/>
+      <w:r>
+        <w:rPr>
+          <w:lang w:val="es-AR"/>
+        </w:rPr>
+        <w:t>tweakable</w:t>
+      </w:r>
+      <w:proofErr w:type="spellEnd"/>
+      <w:r>
+        <w:rPr>
+          <w:lang w:val="es-AR"/>
+        </w:rPr>
+        <w:t>.</w:t>
+      </w:r>
+    </w:p>
+    <w:p>
+      <w:pPr>
+        <w:pStyle w:val="ListParagraph"/>
+        <w:numPr>
+          <w:ilvl w:val="0"/>
+          <w:numId w:val="1"/>
+        </w:numPr>
+        <w:rPr>
+          <w:lang w:val="es-AR"/>
+        </w:rPr>
+      </w:pPr>
+      <w:r>
+        <w:rPr>
+          <w:lang w:val="es-AR"/>
+        </w:rPr>
+        <w:t>Buenas prácticas: Como se nombró en este informe, se utilizaron varias buenas practicas a la hora de hacer este código, entre ellas: código modularizado, manejo de errores, rutas relativas, ajustes personalizados, limpieza de datos, manejo correcto de clases, código con comentarios cortos pero útiles, y se evita código repetido</w:t>
+      </w:r>
+    </w:p>
+    <w:p>
+      <w:pPr>
+        <w:pStyle w:val="ListParagraph"/>
+        <w:numPr>
+          <w:ilvl w:val="0"/>
+          <w:numId w:val="1"/>
+        </w:numPr>
+        <w:rPr>
+          <w:lang w:val="es-AR"/>
+        </w:rPr>
+      </w:pPr>
+      <w:r>
+        <w:rPr>
+          <w:lang w:val="es-AR"/>
+        </w:rPr>
+        <w:t>Documentación: Se creo un repositorio en GitHub con instrucciones sobre como descargar, instalar dependencias, y ejecutar el código.</w:t>
       </w:r>
     </w:p>
     <w:p>

--- a/Resume.docx
+++ b/Resume.docx
@@ -4,15 +4,43 @@
   <w:body>
     <w:p>
       <w:pPr>
-        <w:rPr>
-          <w:lang w:val="es-AR"/>
-        </w:rPr>
-      </w:pPr>
-      <w:r>
-        <w:rPr>
-          <w:lang w:val="es-AR"/>
-        </w:rPr>
-        <w:t xml:space="preserve">Objetivo: Realizar una aplicación </w:t>
+        <w:pStyle w:val="Title"/>
+        <w:rPr>
+          <w:lang w:val="es-AR"/>
+        </w:rPr>
+      </w:pPr>
+      <w:r>
+        <w:rPr>
+          <w:lang w:val="es-AR"/>
+        </w:rPr>
+        <w:t>Books2Scrape</w:t>
+      </w:r>
+    </w:p>
+    <w:p>
+      <w:pPr>
+        <w:pStyle w:val="Heading1"/>
+        <w:rPr>
+          <w:lang w:val="es-AR"/>
+        </w:rPr>
+      </w:pPr>
+      <w:r>
+        <w:rPr>
+          <w:lang w:val="es-AR"/>
+        </w:rPr>
+        <w:t>Objetivo</w:t>
+      </w:r>
+    </w:p>
+    <w:p>
+      <w:pPr>
+        <w:rPr>
+          <w:lang w:val="es-AR"/>
+        </w:rPr>
+      </w:pPr>
+      <w:r>
+        <w:rPr>
+          <w:lang w:val="es-AR"/>
+        </w:rPr>
+        <w:t xml:space="preserve">Realizar una aplicación </w:t>
       </w:r>
       <w:r>
         <w:rPr>
@@ -26,14 +54,12 @@
         </w:rPr>
         <w:t>“</w:t>
       </w:r>
-      <w:proofErr w:type="spellStart"/>
       <w:r>
         <w:rPr>
           <w:lang w:val="es-AR"/>
         </w:rPr>
         <w:t>scrapee</w:t>
       </w:r>
-      <w:proofErr w:type="spellEnd"/>
       <w:r>
         <w:rPr>
           <w:lang w:val="es-AR"/>
@@ -116,21 +142,7 @@
         <w:rPr>
           <w:lang w:val="es-AR"/>
         </w:rPr>
-        <w:t xml:space="preserve">y al ser una página de pocos recursos visuales o de </w:t>
-      </w:r>
-      <w:proofErr w:type="spellStart"/>
-      <w:r>
-        <w:rPr>
-          <w:lang w:val="es-AR"/>
-        </w:rPr>
-        <w:t>backend</w:t>
-      </w:r>
-      <w:proofErr w:type="spellEnd"/>
-      <w:r>
-        <w:rPr>
-          <w:lang w:val="es-AR"/>
-        </w:rPr>
-        <w:t>, lo hace aún mejor</w:t>
+        <w:t>y al ser una página de pocos recursos visuales o de backend, lo hace aún mejor</w:t>
       </w:r>
       <w:r>
         <w:rPr>
@@ -160,49 +172,7 @@
         <w:rPr>
           <w:lang w:val="es-AR"/>
         </w:rPr>
-        <w:t xml:space="preserve">Limpieza y transformación: Se utilizo Pandas para realizar la limpieza y transformación de datos, debido a su simpleza a la hora del manejo de los mismos. Es una librería eficiente, rápida, flexible, autocorrectiva, y de gran legibilidad. A futuro para </w:t>
-      </w:r>
-      <w:proofErr w:type="spellStart"/>
-      <w:r>
-        <w:rPr>
-          <w:lang w:val="es-AR"/>
-        </w:rPr>
-        <w:t>datasets</w:t>
-      </w:r>
-      <w:proofErr w:type="spellEnd"/>
-      <w:r>
-        <w:rPr>
-          <w:lang w:val="es-AR"/>
-        </w:rPr>
-        <w:t xml:space="preserve"> más pesados se podría usar otras librerías como Polar, </w:t>
-      </w:r>
-      <w:proofErr w:type="spellStart"/>
-      <w:r>
-        <w:rPr>
-          <w:lang w:val="es-AR"/>
-        </w:rPr>
-        <w:t>Spark</w:t>
-      </w:r>
-      <w:proofErr w:type="spellEnd"/>
-      <w:r>
-        <w:rPr>
-          <w:lang w:val="es-AR"/>
-        </w:rPr>
-        <w:t xml:space="preserve"> o su idioma nativo (</w:t>
-      </w:r>
-      <w:proofErr w:type="spellStart"/>
-      <w:r>
-        <w:rPr>
-          <w:lang w:val="es-AR"/>
-        </w:rPr>
-        <w:t>NumPy</w:t>
-      </w:r>
-      <w:proofErr w:type="spellEnd"/>
-      <w:r>
-        <w:rPr>
-          <w:lang w:val="es-AR"/>
-        </w:rPr>
-        <w:t>)</w:t>
+        <w:t>Limpieza y transformación: Se utilizo Pandas para realizar la limpieza y transformación de datos, debido a su simpleza a la hora del manejo de los mismos. Es una librería eficiente, rápida, flexible, autocorrectiva, y de gran legibilidad. A futuro para datasets más pesados se podría usar otras librerías como Polar, Spark o su idioma nativo (NumPy)</w:t>
       </w:r>
     </w:p>
     <w:p>
@@ -220,49 +190,7 @@
         <w:rPr>
           <w:lang w:val="es-AR"/>
         </w:rPr>
-        <w:t xml:space="preserve">Reportes y agregación: Para la hora de crear graficas se utilizó </w:t>
-      </w:r>
-      <w:proofErr w:type="spellStart"/>
-      <w:r>
-        <w:rPr>
-          <w:lang w:val="es-AR"/>
-        </w:rPr>
-        <w:t>MatplotLib</w:t>
-      </w:r>
-      <w:proofErr w:type="spellEnd"/>
-      <w:r>
-        <w:rPr>
-          <w:lang w:val="es-AR"/>
-        </w:rPr>
-        <w:t xml:space="preserve">, ya que te permite mostrar graficas sobre código, flexible y </w:t>
-      </w:r>
-      <w:proofErr w:type="spellStart"/>
-      <w:r>
-        <w:rPr>
-          <w:lang w:val="es-AR"/>
-        </w:rPr>
-        <w:t>customizable</w:t>
-      </w:r>
-      <w:proofErr w:type="spellEnd"/>
-      <w:r>
-        <w:rPr>
-          <w:lang w:val="es-AR"/>
-        </w:rPr>
-        <w:t xml:space="preserve">, y </w:t>
-      </w:r>
-      <w:proofErr w:type="spellStart"/>
-      <w:r>
-        <w:rPr>
-          <w:lang w:val="es-AR"/>
-        </w:rPr>
-        <w:t>Seaborn</w:t>
-      </w:r>
-      <w:proofErr w:type="spellEnd"/>
-      <w:r>
-        <w:rPr>
-          <w:lang w:val="es-AR"/>
-        </w:rPr>
-        <w:t xml:space="preserve"> esta para </w:t>
+        <w:t xml:space="preserve">Reportes y agregación: Para la hora de crear graficas se utilizó MatplotLib, ya que te permite mostrar graficas sobre código, flexible y customizable, y Seaborn esta para </w:t>
       </w:r>
       <w:r>
         <w:rPr>
@@ -298,35 +226,7 @@
         <w:rPr>
           <w:lang w:val="es-AR"/>
         </w:rPr>
-        <w:t xml:space="preserve"> de agregación o “</w:t>
-      </w:r>
-      <w:proofErr w:type="spellStart"/>
-      <w:r>
-        <w:rPr>
-          <w:lang w:val="es-AR"/>
-        </w:rPr>
-        <w:t>pivot</w:t>
-      </w:r>
-      <w:proofErr w:type="spellEnd"/>
-      <w:r>
-        <w:rPr>
-          <w:lang w:val="es-AR"/>
-        </w:rPr>
-        <w:t xml:space="preserve"> tables” se </w:t>
-      </w:r>
-      <w:proofErr w:type="spellStart"/>
-      <w:r>
-        <w:rPr>
-          <w:lang w:val="es-AR"/>
-        </w:rPr>
-        <w:t>utilizo</w:t>
-      </w:r>
-      <w:proofErr w:type="spellEnd"/>
-      <w:r>
-        <w:rPr>
-          <w:lang w:val="es-AR"/>
-        </w:rPr>
-        <w:t xml:space="preserve"> pandas, por los motivos nombrados anteriormente.</w:t>
+        <w:t xml:space="preserve"> de agregación o “pivot tables” se utilizo pandas, por los motivos nombrados anteriormente.</w:t>
       </w:r>
     </w:p>
     <w:p>
@@ -344,21 +244,7 @@
         <w:rPr>
           <w:lang w:val="es-AR"/>
         </w:rPr>
-        <w:t xml:space="preserve">Estrategia contra bloqueos de datos: Si bien la pagina no contaba con un </w:t>
-      </w:r>
-      <w:proofErr w:type="spellStart"/>
-      <w:r>
-        <w:rPr>
-          <w:lang w:val="es-AR"/>
-        </w:rPr>
-        <w:t>antibot</w:t>
-      </w:r>
-      <w:proofErr w:type="spellEnd"/>
-      <w:r>
-        <w:rPr>
-          <w:lang w:val="es-AR"/>
-        </w:rPr>
-        <w:t>, se tomaron ciertas medidas para no ser bloqueado, entre ellas:</w:t>
+        <w:t>Estrategia contra bloqueos de datos: Si bien la pagina no contaba con un antibot, se tomaron ciertas medidas para no ser bloqueado, entre ellas:</w:t>
       </w:r>
     </w:p>
     <w:p>
@@ -372,7 +258,6 @@
           <w:lang w:val="es-AR"/>
         </w:rPr>
       </w:pPr>
-      <w:proofErr w:type="spellStart"/>
       <w:r>
         <w:rPr>
           <w:lang w:val="es-AR"/>
@@ -389,34 +274,13 @@
         <w:rPr>
           <w:lang w:val="es-AR"/>
         </w:rPr>
-        <w:t>agents</w:t>
-      </w:r>
-      <w:proofErr w:type="spellEnd"/>
-      <w:r>
-        <w:rPr>
-          <w:lang w:val="es-AR"/>
-        </w:rPr>
-        <w:t xml:space="preserve">: cada </w:t>
-      </w:r>
-      <w:r>
-        <w:rPr>
-          <w:lang w:val="es-AR"/>
-        </w:rPr>
-        <w:t xml:space="preserve">pedido de información a la </w:t>
-      </w:r>
-      <w:proofErr w:type="spellStart"/>
-      <w:r>
-        <w:rPr>
-          <w:lang w:val="es-AR"/>
-        </w:rPr>
-        <w:t>pagina</w:t>
-      </w:r>
-      <w:proofErr w:type="spellEnd"/>
-      <w:r>
-        <w:rPr>
-          <w:lang w:val="es-AR"/>
-        </w:rPr>
-        <w:t xml:space="preserve"> puede usar aleatoriamente uno de tres agentes declarados, además del propio.</w:t>
+        <w:t xml:space="preserve">agents: cada </w:t>
+      </w:r>
+      <w:r>
+        <w:rPr>
+          <w:lang w:val="es-AR"/>
+        </w:rPr>
+        <w:t>pedido de información a la pagina puede usar aleatoriamente uno de tres agentes declarados, además del propio.</w:t>
       </w:r>
     </w:p>
     <w:p>
@@ -430,19 +294,11 @@
           <w:lang w:val="es-AR"/>
         </w:rPr>
       </w:pPr>
-      <w:proofErr w:type="spellStart"/>
-      <w:r>
-        <w:rPr>
-          <w:lang w:val="es-AR"/>
-        </w:rPr>
-        <w:t>Proxies</w:t>
-      </w:r>
-      <w:proofErr w:type="spellEnd"/>
-      <w:r>
-        <w:rPr>
-          <w:lang w:val="es-AR"/>
-        </w:rPr>
-        <w:t xml:space="preserve">: </w:t>
+      <w:r>
+        <w:rPr>
+          <w:lang w:val="es-AR"/>
+        </w:rPr>
+        <w:t xml:space="preserve">Proxies: </w:t>
       </w:r>
       <w:r>
         <w:rPr>
@@ -454,35 +310,7 @@
         <w:rPr>
           <w:lang w:val="es-AR"/>
         </w:rPr>
-        <w:t xml:space="preserve">pedido de información a la página puede usar aleatoriamente uno de los </w:t>
-      </w:r>
-      <w:proofErr w:type="spellStart"/>
-      <w:r>
-        <w:rPr>
-          <w:lang w:val="es-AR"/>
-        </w:rPr>
-        <w:t>multiples</w:t>
-      </w:r>
-      <w:proofErr w:type="spellEnd"/>
-      <w:r>
-        <w:rPr>
-          <w:lang w:val="es-AR"/>
-        </w:rPr>
-        <w:t xml:space="preserve"> </w:t>
-      </w:r>
-      <w:proofErr w:type="spellStart"/>
-      <w:r>
-        <w:rPr>
-          <w:lang w:val="es-AR"/>
-        </w:rPr>
-        <w:t>proxies</w:t>
-      </w:r>
-      <w:proofErr w:type="spellEnd"/>
-      <w:r>
-        <w:rPr>
-          <w:lang w:val="es-AR"/>
-        </w:rPr>
-        <w:t xml:space="preserve"> declarados, además del propio.</w:t>
+        <w:t>pedido de información a la página puede usar aleatoriamente uno de los multiples proxies declarados, además del propio.</w:t>
       </w:r>
     </w:p>
     <w:p>
@@ -500,16 +328,8 @@
         <w:rPr>
           <w:lang w:val="es-AR"/>
         </w:rPr>
-        <w:t xml:space="preserve">Intentos: Cada URL tiene 2 intentos, lo que le permite hacer dos combinaciones de proxy + </w:t>
-      </w:r>
-      <w:proofErr w:type="spellStart"/>
-      <w:r>
-        <w:rPr>
-          <w:lang w:val="es-AR"/>
-        </w:rPr>
-        <w:t>user-agent</w:t>
-      </w:r>
-      <w:proofErr w:type="spellEnd"/>
+        <w:t>Intentos: Cada URL tiene 2 intentos, lo que le permite hacer dos combinaciones de proxy + user-agent</w:t>
+      </w:r>
     </w:p>
     <w:p>
       <w:pPr>
@@ -670,6 +490,7 @@
         <w:rPr>
           <w:lang w:val="es-AR"/>
         </w:rPr>
+        <w:lastRenderedPageBreak/>
         <w:t>Limpieza y transformación: Para la misma se utilizo pandas, ya que es una librería simple, pero muy eficiente, de fácil legibilidad, compatibilidad y autocorrectiva en algunos casos. A futuro con una medida mas grande de datos se podría migrar a Polar</w:t>
       </w:r>
     </w:p>
@@ -688,28 +509,7 @@
         <w:rPr>
           <w:lang w:val="es-AR"/>
         </w:rPr>
-        <w:t xml:space="preserve">Capacidad de procesamiento y escalabilidad: Para un mejor rendimiento se evito el uso de bucles innecesarios, para procesar información se utilizó código vectorizado, para evitar crear archivos de 0 se creo una función que agrega las nuevas líneas al archivo final, utilizando el campo “UPC”. El código este habilitado para ser escalable al usar rutas relativas, código </w:t>
-      </w:r>
-      <w:r>
-        <w:rPr>
-          <w:lang w:val="es-AR"/>
-        </w:rPr>
-        <w:lastRenderedPageBreak/>
-        <w:t xml:space="preserve">modularizado, un proceso de instalación sencillo, y ajustes optimizados para una correcta extracción, permiten que el código se ejecute relativamente rápido, y que además sea fácilmente </w:t>
-      </w:r>
-      <w:proofErr w:type="spellStart"/>
-      <w:r>
-        <w:rPr>
-          <w:lang w:val="es-AR"/>
-        </w:rPr>
-        <w:t>tweakable</w:t>
-      </w:r>
-      <w:proofErr w:type="spellEnd"/>
-      <w:r>
-        <w:rPr>
-          <w:lang w:val="es-AR"/>
-        </w:rPr>
-        <w:t>.</w:t>
+        <w:t>Capacidad de procesamiento y escalabilidad: Para un mejor rendimiento se evito el uso de bucles innecesarios, para procesar información se utilizó código vectorizado, para evitar crear archivos de 0 se creo una función que agrega las nuevas líneas al archivo final, utilizando el campo “UPC”. El código este habilitado para ser escalable al usar rutas relativas, código modularizado, un proceso de instalación sencillo, y ajustes optimizados para una correcta extracción, permiten que el código se ejecute relativamente rápido, y que además sea fácilmente tweakable.</w:t>
       </w:r>
     </w:p>
     <w:p>
@@ -750,76 +550,619 @@
     </w:p>
     <w:p>
       <w:pPr>
-        <w:rPr>
-          <w:lang w:val="es-AR"/>
-        </w:rPr>
-      </w:pPr>
-      <w:r>
-        <w:rPr>
-          <w:lang w:val="es-AR"/>
-        </w:rPr>
-        <w:t>Se utiliz</w:t>
-      </w:r>
-      <w:r>
-        <w:rPr>
-          <w:lang w:val="es-AR"/>
-        </w:rPr>
-        <w:t>o</w:t>
-      </w:r>
-      <w:r>
-        <w:rPr>
-          <w:lang w:val="es-AR"/>
-        </w:rPr>
-        <w:t xml:space="preserve"> la </w:t>
-      </w:r>
-      <w:proofErr w:type="spellStart"/>
-      <w:r>
-        <w:rPr>
-          <w:lang w:val="es-AR"/>
-        </w:rPr>
-        <w:t>pagina</w:t>
-      </w:r>
-      <w:proofErr w:type="spellEnd"/>
-      <w:r>
-        <w:rPr>
+        <w:pStyle w:val="Heading1"/>
+        <w:rPr>
+          <w:lang w:val="es-AR"/>
+        </w:rPr>
+      </w:pPr>
+      <w:r>
+        <w:rPr>
+          <w:lang w:val="es-AR"/>
+        </w:rPr>
+        <w:t>Resultados</w:t>
+      </w:r>
+    </w:p>
+    <w:p>
+      <w:pPr>
+        <w:spacing w:line="240" w:lineRule="auto"/>
+        <w:rPr>
+          <w:rFonts w:ascii="Calibri" w:eastAsia="Times New Roman" w:hAnsi="Calibri" w:cs="Calibri"/>
+          <w:color w:val="000000"/>
+          <w:lang w:val="es-AR"/>
+        </w:rPr>
+      </w:pPr>
+      <w:r>
+        <w:rPr>
+          <w:lang w:val="es-AR"/>
+        </w:rPr>
+        <w:t xml:space="preserve">Al realizar la extracción, limpieza y preparación de datos obtuvo un archivo crudo final, el cual posee los siguientes campos </w:t>
+      </w:r>
+      <w:r>
+        <w:rPr>
+          <w:rFonts w:ascii="Calibri" w:eastAsia="Times New Roman" w:hAnsi="Calibri" w:cs="Calibri"/>
+          <w:color w:val="000000"/>
+          <w:lang w:val="es-AR"/>
+        </w:rPr>
+        <w:t>UPC,</w:t>
+      </w:r>
+      <w:r>
+        <w:rPr>
+          <w:rFonts w:ascii="Calibri" w:eastAsia="Times New Roman" w:hAnsi="Calibri" w:cs="Calibri"/>
+          <w:color w:val="000000"/>
           <w:lang w:val="es-AR"/>
         </w:rPr>
         <w:t xml:space="preserve"> </w:t>
       </w:r>
-      <w:hyperlink r:id="rId6" w:history="1">
-        <w:r>
-          <w:rPr>
-            <w:rStyle w:val="Hyperlink"/>
-            <w:lang w:val="es-AR"/>
-          </w:rPr>
-          <w:t>http://books.toscrape.com/</w:t>
-        </w:r>
-      </w:hyperlink>
-      <w:r>
-        <w:rPr>
-          <w:lang w:val="es-AR"/>
-        </w:rPr>
-        <w:t xml:space="preserve"> para extraer </w:t>
-      </w:r>
-      <w:r>
-        <w:rPr>
-          <w:lang w:val="es-AR"/>
-        </w:rPr>
-        <w:t>información</w:t>
-      </w:r>
-      <w:r>
-        <w:rPr>
-          <w:lang w:val="es-AR"/>
-        </w:rPr>
-        <w:t xml:space="preserve"> sobre los libros que se encuentran en la misma, para ello</w:t>
-      </w:r>
-    </w:p>
-    <w:p>
-      <w:pPr>
-        <w:rPr>
-          <w:lang w:val="es-AR"/>
-        </w:rPr>
-      </w:pPr>
+      <w:r>
+        <w:rPr>
+          <w:rFonts w:ascii="Calibri" w:eastAsia="Times New Roman" w:hAnsi="Calibri" w:cs="Calibri"/>
+          <w:color w:val="000000"/>
+          <w:lang w:val="es-AR"/>
+        </w:rPr>
+        <w:t>Category,</w:t>
+      </w:r>
+      <w:r>
+        <w:rPr>
+          <w:rFonts w:ascii="Calibri" w:eastAsia="Times New Roman" w:hAnsi="Calibri" w:cs="Calibri"/>
+          <w:color w:val="000000"/>
+          <w:lang w:val="es-AR"/>
+        </w:rPr>
+        <w:t xml:space="preserve"> Title</w:t>
+      </w:r>
+      <w:r>
+        <w:rPr>
+          <w:rFonts w:ascii="Calibri" w:eastAsia="Times New Roman" w:hAnsi="Calibri" w:cs="Calibri"/>
+          <w:color w:val="000000"/>
+          <w:lang w:val="es-AR"/>
+        </w:rPr>
+        <w:t>,</w:t>
+      </w:r>
+      <w:r>
+        <w:rPr>
+          <w:rFonts w:ascii="Calibri" w:eastAsia="Times New Roman" w:hAnsi="Calibri" w:cs="Calibri"/>
+          <w:color w:val="000000"/>
+          <w:lang w:val="es-AR"/>
+        </w:rPr>
+        <w:t xml:space="preserve"> </w:t>
+      </w:r>
+      <w:r>
+        <w:rPr>
+          <w:rFonts w:ascii="Calibri" w:eastAsia="Times New Roman" w:hAnsi="Calibri" w:cs="Calibri"/>
+          <w:color w:val="000000"/>
+          <w:lang w:val="es-AR"/>
+        </w:rPr>
+        <w:t>Currency,</w:t>
+      </w:r>
+      <w:r>
+        <w:rPr>
+          <w:rFonts w:ascii="Calibri" w:eastAsia="Times New Roman" w:hAnsi="Calibri" w:cs="Calibri"/>
+          <w:color w:val="000000"/>
+          <w:lang w:val="es-AR"/>
+        </w:rPr>
+        <w:t xml:space="preserve"> </w:t>
+      </w:r>
+      <w:r>
+        <w:rPr>
+          <w:rFonts w:ascii="Calibri" w:eastAsia="Times New Roman" w:hAnsi="Calibri" w:cs="Calibri"/>
+          <w:color w:val="000000"/>
+          <w:lang w:val="es-AR"/>
+        </w:rPr>
+        <w:t>Price_Tax</w:t>
+      </w:r>
+      <w:r>
+        <w:rPr>
+          <w:rFonts w:ascii="Calibri" w:eastAsia="Times New Roman" w:hAnsi="Calibri" w:cs="Calibri"/>
+          <w:color w:val="000000"/>
+          <w:lang w:val="es-AR"/>
+        </w:rPr>
+        <w:t xml:space="preserve"> </w:t>
+      </w:r>
+      <w:r>
+        <w:rPr>
+          <w:rFonts w:ascii="Calibri" w:eastAsia="Times New Roman" w:hAnsi="Calibri" w:cs="Calibri"/>
+          <w:color w:val="000000"/>
+          <w:lang w:val="es-AR"/>
+        </w:rPr>
+        <w:t>,Price_No_Tax,</w:t>
+      </w:r>
+      <w:r>
+        <w:rPr>
+          <w:rFonts w:ascii="Calibri" w:eastAsia="Times New Roman" w:hAnsi="Calibri" w:cs="Calibri"/>
+          <w:color w:val="000000"/>
+          <w:lang w:val="es-AR"/>
+        </w:rPr>
+        <w:t xml:space="preserve"> </w:t>
+      </w:r>
+      <w:r>
+        <w:rPr>
+          <w:rFonts w:ascii="Calibri" w:eastAsia="Times New Roman" w:hAnsi="Calibri" w:cs="Calibri"/>
+          <w:color w:val="000000"/>
+          <w:lang w:val="es-AR"/>
+        </w:rPr>
+        <w:t>Tax,</w:t>
+      </w:r>
+      <w:r>
+        <w:rPr>
+          <w:rFonts w:ascii="Calibri" w:eastAsia="Times New Roman" w:hAnsi="Calibri" w:cs="Calibri"/>
+          <w:color w:val="000000"/>
+          <w:lang w:val="es-AR"/>
+        </w:rPr>
+        <w:t xml:space="preserve"> </w:t>
+      </w:r>
+      <w:r>
+        <w:rPr>
+          <w:rFonts w:ascii="Calibri" w:eastAsia="Times New Roman" w:hAnsi="Calibri" w:cs="Calibri"/>
+          <w:color w:val="000000"/>
+          <w:lang w:val="es-AR"/>
+        </w:rPr>
+        <w:t>Stock_availability,</w:t>
+      </w:r>
+      <w:r>
+        <w:rPr>
+          <w:rFonts w:ascii="Calibri" w:eastAsia="Times New Roman" w:hAnsi="Calibri" w:cs="Calibri"/>
+          <w:color w:val="000000"/>
+          <w:lang w:val="es-AR"/>
+        </w:rPr>
+        <w:t xml:space="preserve"> </w:t>
+      </w:r>
+      <w:r>
+        <w:rPr>
+          <w:rFonts w:ascii="Calibri" w:eastAsia="Times New Roman" w:hAnsi="Calibri" w:cs="Calibri"/>
+          <w:color w:val="000000"/>
+          <w:lang w:val="es-AR"/>
+        </w:rPr>
+        <w:t>Stock_quantity</w:t>
+      </w:r>
+      <w:r>
+        <w:rPr>
+          <w:rFonts w:ascii="Calibri" w:eastAsia="Times New Roman" w:hAnsi="Calibri" w:cs="Calibri"/>
+          <w:color w:val="000000"/>
+          <w:lang w:val="es-AR"/>
+        </w:rPr>
+        <w:t xml:space="preserve"> y </w:t>
+      </w:r>
+      <w:r>
+        <w:rPr>
+          <w:rFonts w:ascii="Calibri" w:eastAsia="Times New Roman" w:hAnsi="Calibri" w:cs="Calibri"/>
+          <w:color w:val="000000"/>
+          <w:lang w:val="es-AR"/>
+        </w:rPr>
+        <w:t>URL</w:t>
+      </w:r>
+      <w:r>
+        <w:rPr>
+          <w:rFonts w:ascii="Calibri" w:eastAsia="Times New Roman" w:hAnsi="Calibri" w:cs="Calibri"/>
+          <w:color w:val="000000"/>
+          <w:lang w:val="es-AR"/>
+        </w:rPr>
+        <w:t>. Con estos se crearon múltiples reportes entre ellos:</w:t>
+      </w:r>
+    </w:p>
+    <w:p>
+      <w:pPr>
+        <w:pStyle w:val="ListParagraph"/>
+        <w:numPr>
+          <w:ilvl w:val="0"/>
+          <w:numId w:val="2"/>
+        </w:numPr>
+        <w:spacing w:line="240" w:lineRule="auto"/>
+        <w:rPr>
+          <w:rFonts w:ascii="Calibri" w:eastAsia="Times New Roman" w:hAnsi="Calibri" w:cs="Calibri"/>
+          <w:color w:val="000000"/>
+          <w:lang w:val="es-AR"/>
+        </w:rPr>
+      </w:pPr>
+      <w:r>
+        <w:rPr>
+          <w:rFonts w:ascii="Calibri" w:eastAsia="Times New Roman" w:hAnsi="Calibri" w:cs="Calibri"/>
+          <w:color w:val="000000"/>
+          <w:lang w:val="es-AR"/>
+        </w:rPr>
+        <w:t>Promedio de precio por categoría</w:t>
+      </w:r>
+    </w:p>
+    <w:p>
+      <w:pPr>
+        <w:pStyle w:val="ListParagraph"/>
+        <w:numPr>
+          <w:ilvl w:val="0"/>
+          <w:numId w:val="2"/>
+        </w:numPr>
+        <w:spacing w:line="240" w:lineRule="auto"/>
+        <w:rPr>
+          <w:rFonts w:ascii="Calibri" w:eastAsia="Times New Roman" w:hAnsi="Calibri" w:cs="Calibri"/>
+          <w:color w:val="000000"/>
+          <w:lang w:val="es-AR"/>
+        </w:rPr>
+      </w:pPr>
+      <w:r>
+        <w:rPr>
+          <w:rFonts w:ascii="Calibri" w:eastAsia="Times New Roman" w:hAnsi="Calibri" w:cs="Calibri"/>
+          <w:color w:val="000000"/>
+          <w:lang w:val="es-AR"/>
+        </w:rPr>
+        <w:t>Mejores libros económicos</w:t>
+      </w:r>
+    </w:p>
+    <w:p>
+      <w:pPr>
+        <w:pStyle w:val="ListParagraph"/>
+        <w:numPr>
+          <w:ilvl w:val="0"/>
+          <w:numId w:val="2"/>
+        </w:numPr>
+        <w:spacing w:line="240" w:lineRule="auto"/>
+        <w:rPr>
+          <w:rFonts w:ascii="Calibri" w:eastAsia="Times New Roman" w:hAnsi="Calibri" w:cs="Calibri"/>
+          <w:color w:val="000000"/>
+          <w:lang w:val="es-AR"/>
+        </w:rPr>
+      </w:pPr>
+      <w:r>
+        <w:rPr>
+          <w:rFonts w:ascii="Calibri" w:eastAsia="Times New Roman" w:hAnsi="Calibri" w:cs="Calibri"/>
+          <w:color w:val="000000"/>
+          <w:lang w:val="es-AR"/>
+        </w:rPr>
+        <w:t>Mejores libros caros</w:t>
+      </w:r>
+    </w:p>
+    <w:p>
+      <w:pPr>
+        <w:pStyle w:val="ListParagraph"/>
+        <w:numPr>
+          <w:ilvl w:val="0"/>
+          <w:numId w:val="2"/>
+        </w:numPr>
+        <w:spacing w:line="240" w:lineRule="auto"/>
+        <w:rPr>
+          <w:rFonts w:ascii="Calibri" w:eastAsia="Times New Roman" w:hAnsi="Calibri" w:cs="Calibri"/>
+          <w:color w:val="000000"/>
+          <w:lang w:val="es-AR"/>
+        </w:rPr>
+      </w:pPr>
+      <w:r>
+        <w:rPr>
+          <w:rFonts w:ascii="Calibri" w:eastAsia="Times New Roman" w:hAnsi="Calibri" w:cs="Calibri"/>
+          <w:color w:val="000000"/>
+          <w:lang w:val="es-AR"/>
+        </w:rPr>
+        <w:t>Mejores libros con poco stock</w:t>
+      </w:r>
+    </w:p>
+    <w:p>
+      <w:pPr>
+        <w:pStyle w:val="ListParagraph"/>
+        <w:numPr>
+          <w:ilvl w:val="0"/>
+          <w:numId w:val="2"/>
+        </w:numPr>
+        <w:spacing w:line="240" w:lineRule="auto"/>
+        <w:rPr>
+          <w:rFonts w:ascii="Calibri" w:eastAsia="Times New Roman" w:hAnsi="Calibri" w:cs="Calibri"/>
+          <w:color w:val="000000"/>
+          <w:lang w:val="es-AR"/>
+        </w:rPr>
+      </w:pPr>
+      <w:r>
+        <w:rPr>
+          <w:rFonts w:ascii="Calibri" w:eastAsia="Times New Roman" w:hAnsi="Calibri" w:cs="Calibri"/>
+          <w:color w:val="000000"/>
+          <w:lang w:val="es-AR"/>
+        </w:rPr>
+        <w:t>Mejores categorías con poco stock</w:t>
+      </w:r>
+    </w:p>
+    <w:p>
+      <w:pPr>
+        <w:pStyle w:val="ListParagraph"/>
+        <w:numPr>
+          <w:ilvl w:val="0"/>
+          <w:numId w:val="2"/>
+        </w:numPr>
+        <w:spacing w:line="240" w:lineRule="auto"/>
+        <w:rPr>
+          <w:rFonts w:ascii="Calibri" w:eastAsia="Times New Roman" w:hAnsi="Calibri" w:cs="Calibri"/>
+          <w:color w:val="000000"/>
+          <w:lang w:val="es-AR"/>
+        </w:rPr>
+      </w:pPr>
+      <w:r>
+        <w:rPr>
+          <w:rFonts w:ascii="Calibri" w:eastAsia="Times New Roman" w:hAnsi="Calibri" w:cs="Calibri"/>
+          <w:color w:val="000000"/>
+          <w:lang w:val="es-AR"/>
+        </w:rPr>
+        <w:t>Cantidad de libros por categoría</w:t>
+      </w:r>
+    </w:p>
+    <w:p>
+      <w:pPr>
+        <w:pStyle w:val="ListParagraph"/>
+        <w:numPr>
+          <w:ilvl w:val="0"/>
+          <w:numId w:val="2"/>
+        </w:numPr>
+        <w:spacing w:line="240" w:lineRule="auto"/>
+        <w:rPr>
+          <w:rFonts w:ascii="Calibri" w:eastAsia="Times New Roman" w:hAnsi="Calibri" w:cs="Calibri"/>
+          <w:color w:val="000000"/>
+          <w:lang w:val="es-AR"/>
+        </w:rPr>
+      </w:pPr>
+      <w:r>
+        <w:rPr>
+          <w:rFonts w:ascii="Calibri" w:eastAsia="Times New Roman" w:hAnsi="Calibri" w:cs="Calibri"/>
+          <w:color w:val="000000"/>
+          <w:lang w:val="es-AR"/>
+        </w:rPr>
+        <w:t>Dos graficas que se adjuntan a continuación:</w:t>
+      </w:r>
+    </w:p>
+    <w:p>
+      <w:pPr>
+        <w:spacing w:line="240" w:lineRule="auto"/>
+        <w:rPr>
+          <w:rFonts w:ascii="Calibri" w:eastAsia="Times New Roman" w:hAnsi="Calibri" w:cs="Calibri"/>
+          <w:color w:val="000000"/>
+          <w:lang w:val="es-AR"/>
+        </w:rPr>
+      </w:pPr>
+    </w:p>
+    <w:p>
+      <w:pPr>
+        <w:rPr>
+          <w:lang w:val="es-AR"/>
+        </w:rPr>
+      </w:pPr>
+      <w:r>
+        <w:rPr>
+          <w:rFonts w:ascii="Calibri" w:eastAsia="Times New Roman" w:hAnsi="Calibri" w:cs="Calibri"/>
+          <w:noProof/>
+          <w:color w:val="000000"/>
+          <w:lang w:val="es-AR"/>
+        </w:rPr>
+        <w:drawing>
+          <wp:inline distT="0" distB="0" distL="0" distR="0" wp14:anchorId="1ACBBD96" wp14:editId="20432C03">
+            <wp:extent cx="2619375" cy="2619375"/>
+            <wp:effectExtent l="0" t="0" r="9525" b="9525"/>
+            <wp:docPr id="2" name="Picture 2"/>
+            <wp:cNvGraphicFramePr>
+              <a:graphicFrameLocks xmlns:a="http://schemas.openxmlformats.org/drawingml/2006/main" noChangeAspect="1"/>
+            </wp:cNvGraphicFramePr>
+            <a:graphic xmlns:a="http://schemas.openxmlformats.org/drawingml/2006/main">
+              <a:graphicData uri="http://schemas.openxmlformats.org/drawingml/2006/picture">
+                <pic:pic xmlns:pic="http://schemas.openxmlformats.org/drawingml/2006/picture">
+                  <pic:nvPicPr>
+                    <pic:cNvPr id="0" name="Picture 2"/>
+                    <pic:cNvPicPr>
+                      <a:picLocks noChangeAspect="1" noChangeArrowheads="1"/>
+                    </pic:cNvPicPr>
+                  </pic:nvPicPr>
+                  <pic:blipFill>
+                    <a:blip r:embed="rId6" cstate="print">
+                      <a:extLst>
+                        <a:ext uri="{28A0092B-C50C-407E-A947-70E740481C1C}">
+                          <a14:useLocalDpi xmlns:a14="http://schemas.microsoft.com/office/drawing/2010/main" val="0"/>
+                        </a:ext>
+                      </a:extLst>
+                    </a:blip>
+                    <a:srcRect/>
+                    <a:stretch>
+                      <a:fillRect/>
+                    </a:stretch>
+                  </pic:blipFill>
+                  <pic:spPr bwMode="auto">
+                    <a:xfrm>
+                      <a:off x="0" y="0"/>
+                      <a:ext cx="2619375" cy="2619375"/>
+                    </a:xfrm>
+                    <a:prstGeom prst="rect">
+                      <a:avLst/>
+                    </a:prstGeom>
+                    <a:noFill/>
+                    <a:ln>
+                      <a:noFill/>
+                    </a:ln>
+                  </pic:spPr>
+                </pic:pic>
+              </a:graphicData>
+            </a:graphic>
+          </wp:inline>
+        </w:drawing>
+      </w:r>
+      <w:r>
+        <w:rPr>
+          <w:rFonts w:ascii="Calibri" w:eastAsia="Times New Roman" w:hAnsi="Calibri" w:cs="Calibri"/>
+          <w:noProof/>
+          <w:color w:val="000000"/>
+          <w:lang w:val="es-AR"/>
+        </w:rPr>
+        <w:drawing>
+          <wp:inline distT="0" distB="0" distL="0" distR="0" wp14:anchorId="06A18873" wp14:editId="56604478">
+            <wp:extent cx="2609850" cy="2609850"/>
+            <wp:effectExtent l="0" t="0" r="0" b="0"/>
+            <wp:docPr id="1" name="Picture 1"/>
+            <wp:cNvGraphicFramePr>
+              <a:graphicFrameLocks xmlns:a="http://schemas.openxmlformats.org/drawingml/2006/main" noChangeAspect="1"/>
+            </wp:cNvGraphicFramePr>
+            <a:graphic xmlns:a="http://schemas.openxmlformats.org/drawingml/2006/main">
+              <a:graphicData uri="http://schemas.openxmlformats.org/drawingml/2006/picture">
+                <pic:pic xmlns:pic="http://schemas.openxmlformats.org/drawingml/2006/picture">
+                  <pic:nvPicPr>
+                    <pic:cNvPr id="0" name="Picture 1"/>
+                    <pic:cNvPicPr>
+                      <a:picLocks noChangeAspect="1" noChangeArrowheads="1"/>
+                    </pic:cNvPicPr>
+                  </pic:nvPicPr>
+                  <pic:blipFill>
+                    <a:blip r:embed="rId7" cstate="print">
+                      <a:extLst>
+                        <a:ext uri="{28A0092B-C50C-407E-A947-70E740481C1C}">
+                          <a14:useLocalDpi xmlns:a14="http://schemas.microsoft.com/office/drawing/2010/main" val="0"/>
+                        </a:ext>
+                      </a:extLst>
+                    </a:blip>
+                    <a:srcRect/>
+                    <a:stretch>
+                      <a:fillRect/>
+                    </a:stretch>
+                  </pic:blipFill>
+                  <pic:spPr bwMode="auto">
+                    <a:xfrm>
+                      <a:off x="0" y="0"/>
+                      <a:ext cx="2609850" cy="2609850"/>
+                    </a:xfrm>
+                    <a:prstGeom prst="rect">
+                      <a:avLst/>
+                    </a:prstGeom>
+                    <a:noFill/>
+                    <a:ln>
+                      <a:noFill/>
+                    </a:ln>
+                  </pic:spPr>
+                </pic:pic>
+              </a:graphicData>
+            </a:graphic>
+          </wp:inline>
+        </w:drawing>
+      </w:r>
+    </w:p>
+    <w:p>
+      <w:pPr>
+        <w:rPr>
+          <w:lang w:val="es-AR"/>
+        </w:rPr>
+      </w:pPr>
+      <w:r>
+        <w:rPr>
+          <w:lang w:val="es-AR"/>
+        </w:rPr>
+        <w:lastRenderedPageBreak/>
+        <w:t xml:space="preserve">Nota: Si se hubiese tenido información </w:t>
+      </w:r>
+      <w:r>
+        <w:rPr>
+          <w:lang w:val="es-AR"/>
+        </w:rPr>
+        <w:t>más</w:t>
+      </w:r>
+      <w:r>
+        <w:rPr>
+          <w:lang w:val="es-AR"/>
+        </w:rPr>
+        <w:t xml:space="preserve"> variada, se podrían haber </w:t>
+      </w:r>
+      <w:r>
+        <w:rPr>
+          <w:lang w:val="es-AR"/>
+        </w:rPr>
+        <w:t>generado</w:t>
+      </w:r>
+      <w:r>
+        <w:rPr>
+          <w:lang w:val="es-AR"/>
+        </w:rPr>
+        <w:t xml:space="preserve"> mas reportes, entre ellos </w:t>
+      </w:r>
+      <w:r>
+        <w:rPr>
+          <w:lang w:val="es-AR"/>
+        </w:rPr>
+        <w:t>los siguientes ejemplos</w:t>
+      </w:r>
+    </w:p>
+    <w:p>
+      <w:pPr>
+        <w:rPr>
+          <w:lang w:val="es-AR"/>
+        </w:rPr>
+      </w:pPr>
+      <w:r>
+        <w:rPr>
+          <w:lang w:val="es-AR"/>
+        </w:rPr>
+        <w:drawing>
+          <wp:inline distT="0" distB="0" distL="0" distR="0" wp14:anchorId="1EDA87AC" wp14:editId="08CECD68">
+            <wp:extent cx="5943600" cy="5150485"/>
+            <wp:effectExtent l="0" t="0" r="0" b="0"/>
+            <wp:docPr id="3" name="Picture 3"/>
+            <wp:cNvGraphicFramePr>
+              <a:graphicFrameLocks xmlns:a="http://schemas.openxmlformats.org/drawingml/2006/main" noChangeAspect="1"/>
+            </wp:cNvGraphicFramePr>
+            <a:graphic xmlns:a="http://schemas.openxmlformats.org/drawingml/2006/main">
+              <a:graphicData uri="http://schemas.openxmlformats.org/drawingml/2006/picture">
+                <pic:pic xmlns:pic="http://schemas.openxmlformats.org/drawingml/2006/picture">
+                  <pic:nvPicPr>
+                    <pic:cNvPr id="1" name=""/>
+                    <pic:cNvPicPr/>
+                  </pic:nvPicPr>
+                  <pic:blipFill>
+                    <a:blip r:embed="rId8"/>
+                    <a:stretch>
+                      <a:fillRect/>
+                    </a:stretch>
+                  </pic:blipFill>
+                  <pic:spPr>
+                    <a:xfrm>
+                      <a:off x="0" y="0"/>
+                      <a:ext cx="5943600" cy="5150485"/>
+                    </a:xfrm>
+                    <a:prstGeom prst="rect">
+                      <a:avLst/>
+                    </a:prstGeom>
+                  </pic:spPr>
+                </pic:pic>
+              </a:graphicData>
+            </a:graphic>
+          </wp:inline>
+        </w:drawing>
+      </w:r>
+    </w:p>
+    <w:p>
+      <w:pPr>
+        <w:pStyle w:val="Heading1"/>
+        <w:rPr>
+          <w:lang w:val="es-AR"/>
+        </w:rPr>
+      </w:pPr>
+      <w:r>
+        <w:rPr>
+          <w:lang w:val="es-AR"/>
+        </w:rPr>
+        <w:t>Mejoras</w:t>
+      </w:r>
+      <w:r>
+        <w:rPr>
+          <w:lang w:val="es-AR"/>
+        </w:rPr>
+        <w:t xml:space="preserve"> y siguientes pasos</w:t>
+      </w:r>
+    </w:p>
+    <w:p>
+      <w:pPr>
+        <w:rPr>
+          <w:lang w:val="es-AR"/>
+        </w:rPr>
+      </w:pPr>
+      <w:r>
+        <w:rPr>
+          <w:lang w:val="es-AR"/>
+        </w:rPr>
+        <w:t>Al tener un tiempo acotado</w:t>
+      </w:r>
+      <w:r>
+        <w:rPr>
+          <w:lang w:val="es-AR"/>
+        </w:rPr>
+        <w:t>, creo que hay ciertas cosas del proyecto que se podrían haber mejorado, entre ellas la principal seria implementar una base de datos de algún tipo</w:t>
+      </w:r>
+      <w:r>
+        <w:rPr>
+          <w:lang w:val="es-AR"/>
+        </w:rPr>
+        <w:t xml:space="preserve"> (en el caso de ser algo masivo, se recomendaría un Spark o similares), como se nombró anteriormente, utilizar polar o numpy para mayor eficiencia, agregar mas control de error tanto para Airflow como para el código en jupyter notebook, en vez de crear reportes en Excel haría que ejecutara una api de powerBI para actualizar los datos y mostrar los reportes alli</w:t>
+      </w:r>
     </w:p>
     <w:sectPr>
       <w:pgSz w:w="12240" w:h="15840"/>
@@ -946,8 +1289,124 @@
       </w:rPr>
     </w:lvl>
   </w:abstractNum>
+  <w:abstractNum w:abstractNumId="1" w15:restartNumberingAfterBreak="0">
+    <w:nsid w:val="5A0B283F"/>
+    <w:multiLevelType w:val="hybridMultilevel"/>
+    <w:tmpl w:val="725E14C0"/>
+    <w:lvl w:ilvl="0" w:tplc="04090001">
+      <w:start w:val="1"/>
+      <w:numFmt w:val="bullet"/>
+      <w:lvlText w:val=""/>
+      <w:lvlJc w:val="left"/>
+      <w:pPr>
+        <w:ind w:left="720" w:hanging="360"/>
+      </w:pPr>
+      <w:rPr>
+        <w:rFonts w:ascii="Symbol" w:hAnsi="Symbol" w:hint="default"/>
+      </w:rPr>
+    </w:lvl>
+    <w:lvl w:ilvl="1" w:tplc="04090003" w:tentative="1">
+      <w:start w:val="1"/>
+      <w:numFmt w:val="bullet"/>
+      <w:lvlText w:val="o"/>
+      <w:lvlJc w:val="left"/>
+      <w:pPr>
+        <w:ind w:left="1440" w:hanging="360"/>
+      </w:pPr>
+      <w:rPr>
+        <w:rFonts w:ascii="Courier New" w:hAnsi="Courier New" w:cs="Courier New" w:hint="default"/>
+      </w:rPr>
+    </w:lvl>
+    <w:lvl w:ilvl="2" w:tplc="04090005" w:tentative="1">
+      <w:start w:val="1"/>
+      <w:numFmt w:val="bullet"/>
+      <w:lvlText w:val=""/>
+      <w:lvlJc w:val="left"/>
+      <w:pPr>
+        <w:ind w:left="2160" w:hanging="360"/>
+      </w:pPr>
+      <w:rPr>
+        <w:rFonts w:ascii="Wingdings" w:hAnsi="Wingdings" w:hint="default"/>
+      </w:rPr>
+    </w:lvl>
+    <w:lvl w:ilvl="3" w:tplc="04090001" w:tentative="1">
+      <w:start w:val="1"/>
+      <w:numFmt w:val="bullet"/>
+      <w:lvlText w:val=""/>
+      <w:lvlJc w:val="left"/>
+      <w:pPr>
+        <w:ind w:left="2880" w:hanging="360"/>
+      </w:pPr>
+      <w:rPr>
+        <w:rFonts w:ascii="Symbol" w:hAnsi="Symbol" w:hint="default"/>
+      </w:rPr>
+    </w:lvl>
+    <w:lvl w:ilvl="4" w:tplc="04090003" w:tentative="1">
+      <w:start w:val="1"/>
+      <w:numFmt w:val="bullet"/>
+      <w:lvlText w:val="o"/>
+      <w:lvlJc w:val="left"/>
+      <w:pPr>
+        <w:ind w:left="3600" w:hanging="360"/>
+      </w:pPr>
+      <w:rPr>
+        <w:rFonts w:ascii="Courier New" w:hAnsi="Courier New" w:cs="Courier New" w:hint="default"/>
+      </w:rPr>
+    </w:lvl>
+    <w:lvl w:ilvl="5" w:tplc="04090005" w:tentative="1">
+      <w:start w:val="1"/>
+      <w:numFmt w:val="bullet"/>
+      <w:lvlText w:val=""/>
+      <w:lvlJc w:val="left"/>
+      <w:pPr>
+        <w:ind w:left="4320" w:hanging="360"/>
+      </w:pPr>
+      <w:rPr>
+        <w:rFonts w:ascii="Wingdings" w:hAnsi="Wingdings" w:hint="default"/>
+      </w:rPr>
+    </w:lvl>
+    <w:lvl w:ilvl="6" w:tplc="04090001" w:tentative="1">
+      <w:start w:val="1"/>
+      <w:numFmt w:val="bullet"/>
+      <w:lvlText w:val=""/>
+      <w:lvlJc w:val="left"/>
+      <w:pPr>
+        <w:ind w:left="5040" w:hanging="360"/>
+      </w:pPr>
+      <w:rPr>
+        <w:rFonts w:ascii="Symbol" w:hAnsi="Symbol" w:hint="default"/>
+      </w:rPr>
+    </w:lvl>
+    <w:lvl w:ilvl="7" w:tplc="04090003" w:tentative="1">
+      <w:start w:val="1"/>
+      <w:numFmt w:val="bullet"/>
+      <w:lvlText w:val="o"/>
+      <w:lvlJc w:val="left"/>
+      <w:pPr>
+        <w:ind w:left="5760" w:hanging="360"/>
+      </w:pPr>
+      <w:rPr>
+        <w:rFonts w:ascii="Courier New" w:hAnsi="Courier New" w:cs="Courier New" w:hint="default"/>
+      </w:rPr>
+    </w:lvl>
+    <w:lvl w:ilvl="8" w:tplc="04090005" w:tentative="1">
+      <w:start w:val="1"/>
+      <w:numFmt w:val="bullet"/>
+      <w:lvlText w:val=""/>
+      <w:lvlJc w:val="left"/>
+      <w:pPr>
+        <w:ind w:left="6480" w:hanging="360"/>
+      </w:pPr>
+      <w:rPr>
+        <w:rFonts w:ascii="Wingdings" w:hAnsi="Wingdings" w:hint="default"/>
+      </w:rPr>
+    </w:lvl>
+  </w:abstractNum>
   <w:num w:numId="1">
     <w:abstractNumId w:val="0"/>
+  </w:num>
+  <w:num w:numId="2">
+    <w:abstractNumId w:val="1"/>
   </w:num>
 </w:numbering>
 </file>
@@ -1355,6 +1814,49 @@
       <w:spacing w:line="256" w:lineRule="auto"/>
     </w:pPr>
   </w:style>
+  <w:style w:type="paragraph" w:styleId="Heading1">
+    <w:name w:val="heading 1"/>
+    <w:basedOn w:val="Normal"/>
+    <w:next w:val="Normal"/>
+    <w:link w:val="Heading1Char"/>
+    <w:uiPriority w:val="9"/>
+    <w:qFormat/>
+    <w:rsid w:val="001458CF"/>
+    <w:pPr>
+      <w:keepNext/>
+      <w:keepLines/>
+      <w:spacing w:before="240" w:after="0"/>
+      <w:outlineLvl w:val="0"/>
+    </w:pPr>
+    <w:rPr>
+      <w:rFonts w:asciiTheme="majorHAnsi" w:eastAsiaTheme="majorEastAsia" w:hAnsiTheme="majorHAnsi" w:cstheme="majorBidi"/>
+      <w:color w:val="2F5496" w:themeColor="accent1" w:themeShade="BF"/>
+      <w:sz w:val="32"/>
+      <w:szCs w:val="32"/>
+    </w:rPr>
+  </w:style>
+  <w:style w:type="paragraph" w:styleId="Heading2">
+    <w:name w:val="heading 2"/>
+    <w:basedOn w:val="Normal"/>
+    <w:next w:val="Normal"/>
+    <w:link w:val="Heading2Char"/>
+    <w:uiPriority w:val="9"/>
+    <w:unhideWhenUsed/>
+    <w:qFormat/>
+    <w:rsid w:val="001458CF"/>
+    <w:pPr>
+      <w:keepNext/>
+      <w:keepLines/>
+      <w:spacing w:before="40" w:after="0"/>
+      <w:outlineLvl w:val="1"/>
+    </w:pPr>
+    <w:rPr>
+      <w:rFonts w:asciiTheme="majorHAnsi" w:eastAsiaTheme="majorEastAsia" w:hAnsiTheme="majorHAnsi" w:cstheme="majorBidi"/>
+      <w:color w:val="2F5496" w:themeColor="accent1" w:themeShade="BF"/>
+      <w:sz w:val="26"/>
+      <w:szCs w:val="26"/>
+    </w:rPr>
+  </w:style>
   <w:style w:type="character" w:default="1" w:styleId="DefaultParagraphFont">
     <w:name w:val="Default Paragraph Font"/>
     <w:uiPriority w:val="1"/>
@@ -1404,6 +1906,66 @@
       <w:ind w:left="720"/>
       <w:contextualSpacing/>
     </w:pPr>
+  </w:style>
+  <w:style w:type="character" w:customStyle="1" w:styleId="Heading2Char">
+    <w:name w:val="Heading 2 Char"/>
+    <w:basedOn w:val="DefaultParagraphFont"/>
+    <w:link w:val="Heading2"/>
+    <w:uiPriority w:val="9"/>
+    <w:rsid w:val="001458CF"/>
+    <w:rPr>
+      <w:rFonts w:asciiTheme="majorHAnsi" w:eastAsiaTheme="majorEastAsia" w:hAnsiTheme="majorHAnsi" w:cstheme="majorBidi"/>
+      <w:color w:val="2F5496" w:themeColor="accent1" w:themeShade="BF"/>
+      <w:sz w:val="26"/>
+      <w:szCs w:val="26"/>
+    </w:rPr>
+  </w:style>
+  <w:style w:type="character" w:customStyle="1" w:styleId="Heading1Char">
+    <w:name w:val="Heading 1 Char"/>
+    <w:basedOn w:val="DefaultParagraphFont"/>
+    <w:link w:val="Heading1"/>
+    <w:uiPriority w:val="9"/>
+    <w:rsid w:val="001458CF"/>
+    <w:rPr>
+      <w:rFonts w:asciiTheme="majorHAnsi" w:eastAsiaTheme="majorEastAsia" w:hAnsiTheme="majorHAnsi" w:cstheme="majorBidi"/>
+      <w:color w:val="2F5496" w:themeColor="accent1" w:themeShade="BF"/>
+      <w:sz w:val="32"/>
+      <w:szCs w:val="32"/>
+    </w:rPr>
+  </w:style>
+  <w:style w:type="paragraph" w:styleId="Title">
+    <w:name w:val="Title"/>
+    <w:basedOn w:val="Normal"/>
+    <w:next w:val="Normal"/>
+    <w:link w:val="TitleChar"/>
+    <w:uiPriority w:val="10"/>
+    <w:qFormat/>
+    <w:rsid w:val="001458CF"/>
+    <w:pPr>
+      <w:spacing w:after="0" w:line="240" w:lineRule="auto"/>
+      <w:contextualSpacing/>
+    </w:pPr>
+    <w:rPr>
+      <w:rFonts w:asciiTheme="majorHAnsi" w:eastAsiaTheme="majorEastAsia" w:hAnsiTheme="majorHAnsi" w:cstheme="majorBidi"/>
+      <w:spacing w:val="-10"/>
+      <w:kern w:val="28"/>
+      <w:sz w:val="56"/>
+      <w:szCs w:val="56"/>
+    </w:rPr>
+  </w:style>
+  <w:style w:type="character" w:customStyle="1" w:styleId="TitleChar">
+    <w:name w:val="Title Char"/>
+    <w:basedOn w:val="DefaultParagraphFont"/>
+    <w:link w:val="Title"/>
+    <w:uiPriority w:val="10"/>
+    <w:rsid w:val="001458CF"/>
+    <w:rPr>
+      <w:rFonts w:asciiTheme="majorHAnsi" w:eastAsiaTheme="majorEastAsia" w:hAnsiTheme="majorHAnsi" w:cstheme="majorBidi"/>
+      <w:spacing w:val="-10"/>
+      <w:kern w:val="28"/>
+      <w:sz w:val="56"/>
+      <w:szCs w:val="56"/>
+    </w:rPr>
   </w:style>
 </w:styles>
 </file>

--- a/Resume.docx
+++ b/Resume.docx
@@ -33,62 +33,32 @@
     <w:p>
       <w:pPr>
         <w:rPr>
-          <w:lang w:val="es-AR"/>
-        </w:rPr>
-      </w:pPr>
-      <w:r>
-        <w:rPr>
-          <w:lang w:val="es-AR"/>
-        </w:rPr>
-        <w:t xml:space="preserve">Realizar una aplicación </w:t>
-      </w:r>
-      <w:r>
-        <w:rPr>
-          <w:lang w:val="es-AR"/>
-        </w:rPr>
-        <w:t xml:space="preserve">que </w:t>
-      </w:r>
-      <w:r>
-        <w:rPr>
-          <w:lang w:val="es-AR"/>
-        </w:rPr>
-        <w:t>“</w:t>
-      </w:r>
-      <w:r>
-        <w:rPr>
-          <w:lang w:val="es-AR"/>
-        </w:rPr>
-        <w:t>scrapee</w:t>
-      </w:r>
-      <w:r>
-        <w:rPr>
-          <w:lang w:val="es-AR"/>
-        </w:rPr>
-        <w:t xml:space="preserve">” los datos de la página http://books.toscrape.com/ con el fin de procesar los mismos, para crear informes y graficas. Para la </w:t>
-      </w:r>
-      <w:r>
-        <w:rPr>
-          <w:lang w:val="es-AR"/>
-        </w:rPr>
-        <w:t>creación</w:t>
-      </w:r>
-      <w:r>
-        <w:rPr>
-          <w:lang w:val="es-AR"/>
-        </w:rPr>
-        <w:t xml:space="preserve"> de esta </w:t>
-      </w:r>
-      <w:r>
-        <w:rPr>
-          <w:lang w:val="es-AR"/>
-        </w:rPr>
-        <w:t>herramienta, se</w:t>
-      </w:r>
-      <w:r>
-        <w:rPr>
-          <w:lang w:val="es-AR"/>
-        </w:rPr>
-        <w:t xml:space="preserve"> tuvo en cuenta una gran parte de las utilidades que nombra el ejercicio, enumerándolas:</w:t>
+          <w:rFonts w:ascii="Tahoma" w:hAnsi="Tahoma" w:cs="Tahoma"/>
+          <w:lang w:val="es-AR"/>
+        </w:rPr>
+      </w:pPr>
+      <w:r>
+        <w:rPr>
+          <w:rFonts w:ascii="Tahoma" w:hAnsi="Tahoma" w:cs="Tahoma"/>
+          <w:lang w:val="es-AR"/>
+        </w:rPr>
+        <w:t xml:space="preserve">Desarrollar una aplicación que realice web </w:t>
+      </w:r>
+      <w:proofErr w:type="spellStart"/>
+      <w:r>
+        <w:rPr>
+          <w:rFonts w:ascii="Tahoma" w:hAnsi="Tahoma" w:cs="Tahoma"/>
+          <w:lang w:val="es-AR"/>
+        </w:rPr>
+        <w:t>scraping</w:t>
+      </w:r>
+      <w:proofErr w:type="spellEnd"/>
+      <w:r>
+        <w:rPr>
+          <w:rFonts w:ascii="Tahoma" w:hAnsi="Tahoma" w:cs="Tahoma"/>
+          <w:lang w:val="es-AR"/>
+        </w:rPr>
+        <w:t xml:space="preserve"> de la página http://books.toscrape.com/ con el fin de procesar los datos obtenidos para generar informes y gráficos. Para la creación de esta herramienta, se tuvieron en cuenta gran parte de las funcionalidades mencionadas en el enunciado del ejercicio. A continuación, se detalla cada una:</w:t>
       </w:r>
     </w:p>
     <w:p>
@@ -99,62 +69,74 @@
           <w:numId w:val="1"/>
         </w:numPr>
         <w:rPr>
-          <w:lang w:val="es-AR"/>
-        </w:rPr>
-      </w:pPr>
-      <w:r>
-        <w:rPr>
-          <w:lang w:val="es-AR"/>
-        </w:rPr>
-        <w:t>Webscraping: la información se obtuvo mediante extracción de datos vía webscraping</w:t>
-      </w:r>
-      <w:r>
-        <w:rPr>
+          <w:rFonts w:ascii="Tahoma" w:hAnsi="Tahoma" w:cs="Tahoma"/>
+          <w:lang w:val="es-AR"/>
+        </w:rPr>
+      </w:pPr>
+      <w:r>
+        <w:rPr>
+          <w:rFonts w:ascii="Tahoma" w:hAnsi="Tahoma" w:cs="Tahoma"/>
+          <w:lang w:val="es-AR"/>
+        </w:rPr>
+        <w:t xml:space="preserve">Webscraping: </w:t>
+      </w:r>
+      <w:r>
+        <w:rPr>
+          <w:rFonts w:ascii="Tahoma" w:hAnsi="Tahoma" w:cs="Tahoma"/>
+          <w:lang w:val="es-AR"/>
+        </w:rPr>
+        <w:t>La información fue obtenida mediante técnicas de extracción de datos web, utilizando principalmente la librería Scrapy para recolectar la mayoría de los datos de los libros, y BeautifulSoup4 para extraer las categorías.</w:t>
+      </w:r>
+      <w:r>
+        <w:rPr>
+          <w:rFonts w:ascii="Tahoma" w:hAnsi="Tahoma" w:cs="Tahoma"/>
+          <w:lang w:val="es-AR"/>
+        </w:rPr>
+        <w:t xml:space="preserve"> </w:t>
+      </w:r>
+      <w:r>
+        <w:rPr>
+          <w:rFonts w:ascii="Tahoma" w:hAnsi="Tahoma" w:cs="Tahoma"/>
+          <w:lang w:val="es-AR"/>
+        </w:rPr>
+        <w:t xml:space="preserve">Se eligió Scrapy por su velocidad, escalabilidad y conjunto de funcionalidades. Además, el sitio web presenta pocos elementos visuales y de </w:t>
+      </w:r>
+      <w:proofErr w:type="spellStart"/>
+      <w:r>
+        <w:rPr>
+          <w:rFonts w:ascii="Tahoma" w:hAnsi="Tahoma" w:cs="Tahoma"/>
+          <w:lang w:val="es-AR"/>
+        </w:rPr>
+        <w:t>backend</w:t>
+      </w:r>
+      <w:proofErr w:type="spellEnd"/>
+      <w:r>
+        <w:rPr>
+          <w:rFonts w:ascii="Tahoma" w:hAnsi="Tahoma" w:cs="Tahoma"/>
           <w:lang w:val="es-AR"/>
         </w:rPr>
         <w:t xml:space="preserve">, </w:t>
       </w:r>
       <w:r>
         <w:rPr>
-          <w:lang w:val="es-AR"/>
-        </w:rPr>
-        <w:t xml:space="preserve">utilizando la librería Scrapy para la obtención de la mayoría de la información de los libros, y BeautifulSoup4 para </w:t>
-      </w:r>
-      <w:r>
-        <w:rPr>
-          <w:lang w:val="es-AR"/>
-        </w:rPr>
-        <w:t xml:space="preserve">las </w:t>
-      </w:r>
-      <w:r>
-        <w:rPr>
-          <w:lang w:val="es-AR"/>
-        </w:rPr>
-        <w:t>categorías. Se utilizo Scrapy debido a su velocidad</w:t>
-      </w:r>
-      <w:r>
-        <w:rPr>
-          <w:lang w:val="es-AR"/>
-        </w:rPr>
-        <w:t xml:space="preserve">, </w:t>
-      </w:r>
-      <w:r>
-        <w:rPr>
-          <w:lang w:val="es-AR"/>
-        </w:rPr>
-        <w:t>y al ser una página de pocos recursos visuales o de backend, lo hace aún mejor</w:t>
-      </w:r>
-      <w:r>
-        <w:rPr>
-          <w:lang w:val="es-AR"/>
-        </w:rPr>
-        <w:t xml:space="preserve">, su escalabilidad y funciones. Utilice BeautifulSoup4 para obtener las categorías </w:t>
-      </w:r>
-      <w:r>
-        <w:rPr>
-          <w:lang w:val="es-AR"/>
-        </w:rPr>
-        <w:t>ya que era más fácil para obtener unas pocas líneas de información.</w:t>
+          <w:rFonts w:ascii="Tahoma" w:hAnsi="Tahoma" w:cs="Tahoma"/>
+          <w:lang w:val="es-AR"/>
+        </w:rPr>
+        <w:t xml:space="preserve">por lo que </w:t>
+      </w:r>
+      <w:r>
+        <w:rPr>
+          <w:rFonts w:ascii="Tahoma" w:hAnsi="Tahoma" w:cs="Tahoma"/>
+          <w:lang w:val="es-AR"/>
+        </w:rPr>
+        <w:t>su eficiencia es aún mayor. En cuanto a las categorías, se utilizó BeautifulSoup4, ya que más simple para obtener</w:t>
+      </w:r>
+      <w:r>
+        <w:rPr>
+          <w:rFonts w:ascii="Tahoma" w:hAnsi="Tahoma" w:cs="Tahoma"/>
+          <w:lang w:val="es-AR"/>
+        </w:rPr>
+        <w:t xml:space="preserve"> esa parte de los datos.</w:t>
       </w:r>
     </w:p>
     <w:p>
@@ -165,14 +147,37 @@
           <w:numId w:val="1"/>
         </w:numPr>
         <w:rPr>
-          <w:lang w:val="es-AR"/>
-        </w:rPr>
-      </w:pPr>
-      <w:r>
-        <w:rPr>
-          <w:lang w:val="es-AR"/>
-        </w:rPr>
-        <w:t>Limpieza y transformación: Se utilizo Pandas para realizar la limpieza y transformación de datos, debido a su simpleza a la hora del manejo de los mismos. Es una librería eficiente, rápida, flexible, autocorrectiva, y de gran legibilidad. A futuro para datasets más pesados se podría usar otras librerías como Polar, Spark o su idioma nativo (NumPy)</w:t>
+          <w:rFonts w:ascii="Tahoma" w:hAnsi="Tahoma" w:cs="Tahoma"/>
+          <w:lang w:val="es-AR"/>
+        </w:rPr>
+      </w:pPr>
+      <w:r>
+        <w:rPr>
+          <w:rFonts w:ascii="Tahoma" w:hAnsi="Tahoma" w:cs="Tahoma"/>
+          <w:lang w:val="es-AR"/>
+        </w:rPr>
+        <w:t xml:space="preserve">Limpieza y transformación: </w:t>
+      </w:r>
+      <w:r>
+        <w:rPr>
+          <w:rFonts w:ascii="Tahoma" w:hAnsi="Tahoma" w:cs="Tahoma"/>
+          <w:lang w:val="es-AR"/>
+        </w:rPr>
+        <w:t>Se utilizó Pandas para la limpieza y transformación de los datos, debido a su simplicidad y eficiencia en el manejo de estructura</w:t>
+      </w:r>
+      <w:r>
+        <w:rPr>
+          <w:rFonts w:ascii="Tahoma" w:hAnsi="Tahoma" w:cs="Tahoma"/>
+          <w:lang w:val="es-AR"/>
+        </w:rPr>
+        <w:t>s</w:t>
+      </w:r>
+      <w:r>
+        <w:rPr>
+          <w:rFonts w:ascii="Tahoma" w:hAnsi="Tahoma" w:cs="Tahoma"/>
+          <w:lang w:val="es-AR"/>
+        </w:rPr>
+        <w:t>. Pandas es una librería rápida, flexible, con gran legibilidad y capacidades de autocorrección.</w:t>
       </w:r>
     </w:p>
     <w:p>
@@ -183,50 +188,62 @@
           <w:numId w:val="1"/>
         </w:numPr>
         <w:rPr>
-          <w:lang w:val="es-AR"/>
-        </w:rPr>
-      </w:pPr>
-      <w:r>
-        <w:rPr>
-          <w:lang w:val="es-AR"/>
-        </w:rPr>
-        <w:t xml:space="preserve">Reportes y agregación: Para la hora de crear graficas se utilizó MatplotLib, ya que te permite mostrar graficas sobre código, flexible y customizable, y Seaborn esta para </w:t>
-      </w:r>
-      <w:r>
-        <w:rPr>
-          <w:lang w:val="es-AR"/>
-        </w:rPr>
-        <w:t>creación</w:t>
-      </w:r>
-      <w:r>
-        <w:rPr>
-          <w:lang w:val="es-AR"/>
-        </w:rPr>
-        <w:t xml:space="preserve"> de </w:t>
-      </w:r>
-      <w:r>
-        <w:rPr>
-          <w:lang w:val="es-AR"/>
-        </w:rPr>
-        <w:t>gráficos</w:t>
-      </w:r>
-      <w:r>
-        <w:rPr>
-          <w:lang w:val="es-AR"/>
-        </w:rPr>
-        <w:t xml:space="preserve"> mas relacionados con la parte de estadísticas. Luego para la </w:t>
-      </w:r>
-      <w:r>
-        <w:rPr>
-          <w:lang w:val="es-AR"/>
-        </w:rPr>
-        <w:t>creación</w:t>
-      </w:r>
-      <w:r>
-        <w:rPr>
-          <w:lang w:val="es-AR"/>
-        </w:rPr>
-        <w:t xml:space="preserve"> de agregación o “pivot tables” se utilizo pandas, por los motivos nombrados anteriormente.</w:t>
+          <w:rFonts w:ascii="Tahoma" w:hAnsi="Tahoma" w:cs="Tahoma"/>
+          <w:lang w:val="es-AR"/>
+        </w:rPr>
+      </w:pPr>
+      <w:r>
+        <w:rPr>
+          <w:rFonts w:ascii="Tahoma" w:hAnsi="Tahoma" w:cs="Tahoma"/>
+          <w:lang w:val="es-AR"/>
+        </w:rPr>
+        <w:t xml:space="preserve">Reportes y agregación: </w:t>
+      </w:r>
+      <w:r>
+        <w:rPr>
+          <w:rFonts w:ascii="Tahoma" w:hAnsi="Tahoma" w:cs="Tahoma"/>
+          <w:lang w:val="es-AR"/>
+        </w:rPr>
+        <w:t xml:space="preserve">Para la creación de gráficos se empleó </w:t>
+      </w:r>
+      <w:proofErr w:type="spellStart"/>
+      <w:r>
+        <w:rPr>
+          <w:rFonts w:ascii="Tahoma" w:hAnsi="Tahoma" w:cs="Tahoma"/>
+          <w:lang w:val="es-AR"/>
+        </w:rPr>
+        <w:t>Matplotlib</w:t>
+      </w:r>
+      <w:proofErr w:type="spellEnd"/>
+      <w:r>
+        <w:rPr>
+          <w:rFonts w:ascii="Tahoma" w:hAnsi="Tahoma" w:cs="Tahoma"/>
+          <w:lang w:val="es-AR"/>
+        </w:rPr>
+        <w:t>, ya que permite generar visualizaciones directamente desde el código, de forma flexible y personalizable. Para la generación de reportes y tablas dinámicas (</w:t>
+      </w:r>
+      <w:proofErr w:type="spellStart"/>
+      <w:r>
+        <w:rPr>
+          <w:rFonts w:ascii="Tahoma" w:hAnsi="Tahoma" w:cs="Tahoma"/>
+          <w:lang w:val="es-AR"/>
+        </w:rPr>
+        <w:t>pivot</w:t>
+      </w:r>
+      <w:proofErr w:type="spellEnd"/>
+      <w:r>
+        <w:rPr>
+          <w:rFonts w:ascii="Tahoma" w:hAnsi="Tahoma" w:cs="Tahoma"/>
+          <w:lang w:val="es-AR"/>
+        </w:rPr>
+        <w:t xml:space="preserve"> tables), se utilizó nuevamente Pandas, por las razones mencionadas anteriormente</w:t>
+      </w:r>
+      <w:r>
+        <w:rPr>
+          <w:rFonts w:ascii="Tahoma" w:hAnsi="Tahoma" w:cs="Tahoma"/>
+          <w:lang w:val="es-AR"/>
+        </w:rPr>
+        <w:t>.</w:t>
       </w:r>
     </w:p>
     <w:p>
@@ -237,14 +254,46 @@
           <w:numId w:val="1"/>
         </w:numPr>
         <w:rPr>
-          <w:lang w:val="es-AR"/>
-        </w:rPr>
-      </w:pPr>
-      <w:r>
-        <w:rPr>
-          <w:lang w:val="es-AR"/>
-        </w:rPr>
-        <w:t>Estrategia contra bloqueos de datos: Si bien la pagina no contaba con un antibot, se tomaron ciertas medidas para no ser bloqueado, entre ellas:</w:t>
+          <w:rFonts w:ascii="Tahoma" w:hAnsi="Tahoma" w:cs="Tahoma"/>
+          <w:lang w:val="es-AR"/>
+        </w:rPr>
+      </w:pPr>
+      <w:r>
+        <w:rPr>
+          <w:rFonts w:ascii="Tahoma" w:hAnsi="Tahoma" w:cs="Tahoma"/>
+          <w:lang w:val="es-AR"/>
+        </w:rPr>
+        <w:t xml:space="preserve">Estrategia contra bloqueos de datos: Si bien la </w:t>
+      </w:r>
+      <w:r>
+        <w:rPr>
+          <w:rFonts w:ascii="Tahoma" w:hAnsi="Tahoma" w:cs="Tahoma"/>
+          <w:lang w:val="es-AR"/>
+        </w:rPr>
+        <w:t>página</w:t>
+      </w:r>
+      <w:r>
+        <w:rPr>
+          <w:rFonts w:ascii="Tahoma" w:hAnsi="Tahoma" w:cs="Tahoma"/>
+          <w:lang w:val="es-AR"/>
+        </w:rPr>
+        <w:t xml:space="preserve"> no contaba con un </w:t>
+      </w:r>
+      <w:proofErr w:type="spellStart"/>
+      <w:r>
+        <w:rPr>
+          <w:rFonts w:ascii="Tahoma" w:hAnsi="Tahoma" w:cs="Tahoma"/>
+          <w:lang w:val="es-AR"/>
+        </w:rPr>
+        <w:t>antibot</w:t>
+      </w:r>
+      <w:proofErr w:type="spellEnd"/>
+      <w:r>
+        <w:rPr>
+          <w:rFonts w:ascii="Tahoma" w:hAnsi="Tahoma" w:cs="Tahoma"/>
+          <w:lang w:val="es-AR"/>
+        </w:rPr>
+        <w:t>, se tomaron ciertas medidas para no ser bloqueado, entre ellas:</w:t>
       </w:r>
     </w:p>
     <w:p>
@@ -255,32 +304,39 @@
           <w:numId w:val="1"/>
         </w:numPr>
         <w:rPr>
-          <w:lang w:val="es-AR"/>
-        </w:rPr>
-      </w:pPr>
-      <w:r>
-        <w:rPr>
-          <w:lang w:val="es-AR"/>
-        </w:rPr>
-        <w:t>User</w:t>
-      </w:r>
-      <w:r>
-        <w:rPr>
-          <w:lang w:val="es-AR"/>
-        </w:rPr>
-        <w:t>-</w:t>
-      </w:r>
-      <w:r>
-        <w:rPr>
-          <w:lang w:val="es-AR"/>
-        </w:rPr>
-        <w:t xml:space="preserve">agents: cada </w:t>
-      </w:r>
-      <w:r>
-        <w:rPr>
-          <w:lang w:val="es-AR"/>
-        </w:rPr>
-        <w:t>pedido de información a la pagina puede usar aleatoriamente uno de tres agentes declarados, además del propio.</w:t>
+          <w:rFonts w:ascii="Tahoma" w:hAnsi="Tahoma" w:cs="Tahoma"/>
+          <w:lang w:val="es-AR"/>
+        </w:rPr>
+      </w:pPr>
+      <w:proofErr w:type="spellStart"/>
+      <w:r>
+        <w:rPr>
+          <w:rFonts w:ascii="Tahoma" w:hAnsi="Tahoma" w:cs="Tahoma"/>
+          <w:lang w:val="es-AR"/>
+        </w:rPr>
+        <w:t>User-agents</w:t>
+      </w:r>
+      <w:proofErr w:type="spellEnd"/>
+      <w:r>
+        <w:rPr>
+          <w:rFonts w:ascii="Tahoma" w:hAnsi="Tahoma" w:cs="Tahoma"/>
+          <w:lang w:val="es-AR"/>
+        </w:rPr>
+        <w:t xml:space="preserve">: cada pedido de información a la </w:t>
+      </w:r>
+      <w:r>
+        <w:rPr>
+          <w:rFonts w:ascii="Tahoma" w:hAnsi="Tahoma" w:cs="Tahoma"/>
+          <w:lang w:val="es-AR"/>
+        </w:rPr>
+        <w:t>página</w:t>
+      </w:r>
+      <w:r>
+        <w:rPr>
+          <w:rFonts w:ascii="Tahoma" w:hAnsi="Tahoma" w:cs="Tahoma"/>
+          <w:lang w:val="es-AR"/>
+        </w:rPr>
+        <w:t xml:space="preserve"> puede usar aleatoriamente uno de tres agentes declarados, además del propio.</w:t>
       </w:r>
     </w:p>
     <w:p>
@@ -291,26 +347,57 @@
           <w:numId w:val="1"/>
         </w:numPr>
         <w:rPr>
-          <w:lang w:val="es-AR"/>
-        </w:rPr>
-      </w:pPr>
-      <w:r>
-        <w:rPr>
-          <w:lang w:val="es-AR"/>
-        </w:rPr>
-        <w:t xml:space="preserve">Proxies: </w:t>
-      </w:r>
-      <w:r>
-        <w:rPr>
-          <w:lang w:val="es-AR"/>
-        </w:rPr>
-        <w:t xml:space="preserve">cada </w:t>
-      </w:r>
-      <w:r>
-        <w:rPr>
-          <w:lang w:val="es-AR"/>
-        </w:rPr>
-        <w:t>pedido de información a la página puede usar aleatoriamente uno de los multiples proxies declarados, además del propio.</w:t>
+          <w:rFonts w:ascii="Tahoma" w:hAnsi="Tahoma" w:cs="Tahoma"/>
+          <w:lang w:val="es-AR"/>
+        </w:rPr>
+      </w:pPr>
+      <w:proofErr w:type="spellStart"/>
+      <w:r>
+        <w:rPr>
+          <w:rFonts w:ascii="Tahoma" w:hAnsi="Tahoma" w:cs="Tahoma"/>
+          <w:lang w:val="es-AR"/>
+        </w:rPr>
+        <w:t>Proxies</w:t>
+      </w:r>
+      <w:proofErr w:type="spellEnd"/>
+      <w:r>
+        <w:rPr>
+          <w:rFonts w:ascii="Tahoma" w:hAnsi="Tahoma" w:cs="Tahoma"/>
+          <w:lang w:val="es-AR"/>
+        </w:rPr>
+        <w:t xml:space="preserve">: cada pedido de información a la página puede usar aleatoriamente uno de los </w:t>
+      </w:r>
+      <w:proofErr w:type="spellStart"/>
+      <w:r>
+        <w:rPr>
+          <w:rFonts w:ascii="Tahoma" w:hAnsi="Tahoma" w:cs="Tahoma"/>
+          <w:lang w:val="es-AR"/>
+        </w:rPr>
+        <w:t>multiples</w:t>
+      </w:r>
+      <w:proofErr w:type="spellEnd"/>
+      <w:r>
+        <w:rPr>
+          <w:rFonts w:ascii="Tahoma" w:hAnsi="Tahoma" w:cs="Tahoma"/>
+          <w:lang w:val="es-AR"/>
+        </w:rPr>
+        <w:t xml:space="preserve"> </w:t>
+      </w:r>
+      <w:proofErr w:type="spellStart"/>
+      <w:r>
+        <w:rPr>
+          <w:rFonts w:ascii="Tahoma" w:hAnsi="Tahoma" w:cs="Tahoma"/>
+          <w:lang w:val="es-AR"/>
+        </w:rPr>
+        <w:t>proxies</w:t>
+      </w:r>
+      <w:proofErr w:type="spellEnd"/>
+      <w:r>
+        <w:rPr>
+          <w:rFonts w:ascii="Tahoma" w:hAnsi="Tahoma" w:cs="Tahoma"/>
+          <w:lang w:val="es-AR"/>
+        </w:rPr>
+        <w:t xml:space="preserve"> declarados, además del propio.</w:t>
       </w:r>
     </w:p>
     <w:p>
@@ -321,15 +408,26 @@
           <w:numId w:val="1"/>
         </w:numPr>
         <w:rPr>
-          <w:lang w:val="es-AR"/>
-        </w:rPr>
-      </w:pPr>
-      <w:r>
-        <w:rPr>
-          <w:lang w:val="es-AR"/>
-        </w:rPr>
-        <w:t>Intentos: Cada URL tiene 2 intentos, lo que le permite hacer dos combinaciones de proxy + user-agent</w:t>
-      </w:r>
+          <w:rFonts w:ascii="Tahoma" w:hAnsi="Tahoma" w:cs="Tahoma"/>
+          <w:lang w:val="es-AR"/>
+        </w:rPr>
+      </w:pPr>
+      <w:r>
+        <w:rPr>
+          <w:rFonts w:ascii="Tahoma" w:hAnsi="Tahoma" w:cs="Tahoma"/>
+          <w:lang w:val="es-AR"/>
+        </w:rPr>
+        <w:t xml:space="preserve">Intentos: Cada URL tiene 2 intentos, lo que le permite hacer dos combinaciones de proxy + </w:t>
+      </w:r>
+      <w:proofErr w:type="spellStart"/>
+      <w:r>
+        <w:rPr>
+          <w:rFonts w:ascii="Tahoma" w:hAnsi="Tahoma" w:cs="Tahoma"/>
+          <w:lang w:val="es-AR"/>
+        </w:rPr>
+        <w:t>user-agent</w:t>
+      </w:r>
+      <w:proofErr w:type="spellEnd"/>
     </w:p>
     <w:p>
       <w:pPr>
@@ -339,17 +437,20 @@
           <w:numId w:val="1"/>
         </w:numPr>
         <w:rPr>
-          <w:lang w:val="es-AR"/>
-        </w:rPr>
-      </w:pPr>
-      <w:r>
-        <w:rPr>
+          <w:rFonts w:ascii="Tahoma" w:hAnsi="Tahoma" w:cs="Tahoma"/>
+          <w:lang w:val="es-AR"/>
+        </w:rPr>
+      </w:pPr>
+      <w:r>
+        <w:rPr>
+          <w:rFonts w:ascii="Tahoma" w:hAnsi="Tahoma" w:cs="Tahoma"/>
           <w:lang w:val="es-AR"/>
         </w:rPr>
         <w:t>Retardo</w:t>
       </w:r>
       <w:r>
         <w:rPr>
+          <w:rFonts w:ascii="Tahoma" w:hAnsi="Tahoma" w:cs="Tahoma"/>
           <w:lang w:val="es-AR"/>
         </w:rPr>
         <w:t>: Tiene seteado por default entre 0.1 y 0.2 segundos, además de esto tiene activado la configuración “AUTOTHROTLE” lo que le permite elegir el retraso conveniente entre un pedido y otro (configurado entre 0.1 y 1).</w:t>
@@ -363,53 +464,76 @@
           <w:numId w:val="1"/>
         </w:numPr>
         <w:rPr>
-          <w:lang w:val="es-AR"/>
-        </w:rPr>
-      </w:pPr>
-      <w:r>
-        <w:rPr>
+          <w:rFonts w:ascii="Tahoma" w:hAnsi="Tahoma" w:cs="Tahoma"/>
+          <w:lang w:val="es-AR"/>
+        </w:rPr>
+      </w:pPr>
+      <w:r>
+        <w:rPr>
+          <w:rFonts w:ascii="Tahoma" w:hAnsi="Tahoma" w:cs="Tahoma"/>
           <w:lang w:val="es-AR"/>
         </w:rPr>
         <w:t>Optimización</w:t>
       </w:r>
       <w:r>
         <w:rPr>
-          <w:lang w:val="es-AR"/>
-        </w:rPr>
-        <w:t xml:space="preserve">: con todos los ajustes de seguridad anteriormente nombrados, el proceso se hizo exponencialmente mas lento, pasando </w:t>
-      </w:r>
-      <w:r>
-        <w:rPr>
+          <w:rFonts w:ascii="Tahoma" w:hAnsi="Tahoma" w:cs="Tahoma"/>
+          <w:lang w:val="es-AR"/>
+        </w:rPr>
+        <w:t xml:space="preserve">: con todos los ajustes de seguridad anteriormente nombrados, el proceso se hizo exponencialmente </w:t>
+      </w:r>
+      <w:r>
+        <w:rPr>
+          <w:rFonts w:ascii="Tahoma" w:hAnsi="Tahoma" w:cs="Tahoma"/>
+          <w:lang w:val="es-AR"/>
+        </w:rPr>
+        <w:t>más</w:t>
+      </w:r>
+      <w:r>
+        <w:rPr>
+          <w:rFonts w:ascii="Tahoma" w:hAnsi="Tahoma" w:cs="Tahoma"/>
+          <w:lang w:val="es-AR"/>
+        </w:rPr>
+        <w:t xml:space="preserve"> lento, pasando </w:t>
+      </w:r>
+      <w:r>
+        <w:rPr>
+          <w:rFonts w:ascii="Tahoma" w:hAnsi="Tahoma" w:cs="Tahoma"/>
           <w:lang w:val="es-AR"/>
         </w:rPr>
         <w:t>de ~</w:t>
       </w:r>
       <w:r>
         <w:rPr>
+          <w:rFonts w:ascii="Tahoma" w:hAnsi="Tahoma" w:cs="Tahoma"/>
           <w:lang w:val="es-AR"/>
         </w:rPr>
         <w:t xml:space="preserve">1 minuto, a </w:t>
       </w:r>
       <w:r>
         <w:rPr>
+          <w:rFonts w:ascii="Tahoma" w:hAnsi="Tahoma" w:cs="Tahoma"/>
           <w:lang w:val="es-AR"/>
         </w:rPr>
         <w:t>más</w:t>
       </w:r>
       <w:r>
         <w:rPr>
+          <w:rFonts w:ascii="Tahoma" w:hAnsi="Tahoma" w:cs="Tahoma"/>
           <w:lang w:val="es-AR"/>
         </w:rPr>
         <w:t xml:space="preserve"> de 1 hora, por lo que se habilitaron, configuración de </w:t>
       </w:r>
       <w:r>
         <w:rPr>
+          <w:rFonts w:ascii="Tahoma" w:hAnsi="Tahoma" w:cs="Tahoma"/>
           <w:lang w:val="es-AR"/>
         </w:rPr>
         <w:t>multiproceso</w:t>
       </w:r>
       <w:r>
         <w:rPr>
+          <w:rFonts w:ascii="Tahoma" w:hAnsi="Tahoma" w:cs="Tahoma"/>
           <w:lang w:val="es-AR"/>
         </w:rPr>
         <w:t xml:space="preserve"> de pedidos, y pedidos en paralelo.</w:t>
@@ -423,56 +547,167 @@
           <w:numId w:val="1"/>
         </w:numPr>
         <w:rPr>
-          <w:lang w:val="es-AR"/>
-        </w:rPr>
-      </w:pPr>
-      <w:r>
-        <w:rPr>
+          <w:rFonts w:ascii="Tahoma" w:hAnsi="Tahoma" w:cs="Tahoma"/>
+          <w:lang w:val="es-AR"/>
+        </w:rPr>
+      </w:pPr>
+      <w:r>
+        <w:rPr>
+          <w:rFonts w:ascii="Tahoma" w:hAnsi="Tahoma" w:cs="Tahoma"/>
           <w:lang w:val="es-AR"/>
         </w:rPr>
         <w:t>Desafíos</w:t>
       </w:r>
       <w:r>
         <w:rPr>
-          <w:lang w:val="es-AR"/>
-        </w:rPr>
-        <w:t>: Realmente mi mayor desafío fue no conocer la librería Scrapy, al ser algo diferente a lo que estoy acostumbrado tuve que aprender los fundamentos rápidamente, y entender como era el manejo interno de clases y configuraciones de la misma. En cuanto a los datos, no hubo grandes desafíos, para obtener mas datos para trabajar</w:t>
-      </w:r>
-      <w:r>
-        <w:rPr>
-          <w:lang w:val="es-AR"/>
-        </w:rPr>
-        <w:t xml:space="preserve">, realizo un segundo webscraping de cada URL de libro, para luego crear un archivo final con </w:t>
-      </w:r>
-      <w:r>
-        <w:rPr>
+          <w:rFonts w:ascii="Tahoma" w:hAnsi="Tahoma" w:cs="Tahoma"/>
+          <w:lang w:val="es-AR"/>
+        </w:rPr>
+        <w:t xml:space="preserve">: </w:t>
+      </w:r>
+      <w:r>
+        <w:rPr>
+          <w:rFonts w:ascii="Tahoma" w:hAnsi="Tahoma" w:cs="Tahoma"/>
+          <w:lang w:val="es-AR"/>
+        </w:rPr>
+        <w:t xml:space="preserve">El mayor desafío fue aprender a utilizar Scrapy, al ser distinta a las tecnologías a las que se acostumbran a trabajar en </w:t>
+      </w:r>
+      <w:proofErr w:type="gramStart"/>
+      <w:r>
+        <w:rPr>
+          <w:rFonts w:ascii="Tahoma" w:hAnsi="Tahoma" w:cs="Tahoma"/>
+          <w:lang w:val="es-AR"/>
+        </w:rPr>
+        <w:t xml:space="preserve">las </w:t>
+      </w:r>
+      <w:r>
+        <w:rPr>
+          <w:rFonts w:ascii="Tahoma" w:hAnsi="Tahoma" w:cs="Tahoma"/>
+          <w:lang w:val="es-AR"/>
+        </w:rPr>
+        <w:t>área</w:t>
+      </w:r>
+      <w:proofErr w:type="gramEnd"/>
+      <w:r>
+        <w:rPr>
+          <w:rFonts w:ascii="Tahoma" w:hAnsi="Tahoma" w:cs="Tahoma"/>
+          <w:lang w:val="es-AR"/>
+        </w:rPr>
+        <w:t xml:space="preserve"> de data, fue necesario comprender rápidamente sus fundamentos y estructura interna, tanto de sus clases, como sus configuraciones.</w:t>
+      </w:r>
+      <w:r>
+        <w:rPr>
+          <w:rFonts w:ascii="Tahoma" w:hAnsi="Tahoma" w:cs="Tahoma"/>
+          <w:lang w:val="es-AR"/>
+        </w:rPr>
+        <w:t xml:space="preserve"> </w:t>
+      </w:r>
+      <w:r>
+        <w:rPr>
+          <w:rFonts w:ascii="Tahoma" w:hAnsi="Tahoma" w:cs="Tahoma"/>
+          <w:lang w:val="es-AR"/>
+        </w:rPr>
+        <w:t xml:space="preserve">En cuanto a los datos, se pudieron procesar de manera adecuada, </w:t>
+      </w:r>
+      <w:r>
+        <w:rPr>
+          <w:rFonts w:ascii="Tahoma" w:hAnsi="Tahoma" w:cs="Tahoma"/>
+          <w:lang w:val="es-AR"/>
+        </w:rPr>
+        <w:t>realizándoles</w:t>
+      </w:r>
+      <w:r>
+        <w:rPr>
+          <w:rFonts w:ascii="Tahoma" w:hAnsi="Tahoma" w:cs="Tahoma"/>
+          <w:lang w:val="es-AR"/>
+        </w:rPr>
+        <w:t xml:space="preserve"> algunas modificaciones a su </w:t>
+      </w:r>
+      <w:r>
+        <w:rPr>
+          <w:rFonts w:ascii="Tahoma" w:hAnsi="Tahoma" w:cs="Tahoma"/>
+          <w:lang w:val="es-AR"/>
+        </w:rPr>
+        <w:t>diseño</w:t>
+      </w:r>
+      <w:r>
+        <w:rPr>
+          <w:rFonts w:ascii="Tahoma" w:hAnsi="Tahoma" w:cs="Tahoma"/>
+          <w:lang w:val="es-AR"/>
+        </w:rPr>
+        <w:t xml:space="preserve"> </w:t>
+      </w:r>
+      <w:r>
+        <w:rPr>
+          <w:rFonts w:ascii="Tahoma" w:hAnsi="Tahoma" w:cs="Tahoma"/>
+          <w:lang w:val="es-AR"/>
+        </w:rPr>
+        <w:t>original</w:t>
+      </w:r>
+      <w:r>
+        <w:rPr>
+          <w:rFonts w:ascii="Tahoma" w:hAnsi="Tahoma" w:cs="Tahoma"/>
+          <w:lang w:val="es-AR"/>
+        </w:rPr>
+        <w:t xml:space="preserve">, para que los mismos sean </w:t>
+      </w:r>
+      <w:r>
+        <w:rPr>
+          <w:rFonts w:ascii="Tahoma" w:hAnsi="Tahoma" w:cs="Tahoma"/>
           <w:lang w:val="es-AR"/>
         </w:rPr>
         <w:t>más</w:t>
       </w:r>
       <w:r>
         <w:rPr>
+          <w:rFonts w:ascii="Tahoma" w:hAnsi="Tahoma" w:cs="Tahoma"/>
           <w:lang w:val="es-AR"/>
         </w:rPr>
         <w:t xml:space="preserve"> </w:t>
       </w:r>
       <w:r>
         <w:rPr>
-          <w:lang w:val="es-AR"/>
-        </w:rPr>
-        <w:t>información</w:t>
-      </w:r>
-      <w:r>
-        <w:rPr>
-          <w:lang w:val="es-AR"/>
-        </w:rPr>
-        <w:t>, que luego será utilizado para crear reportes.</w:t>
-      </w:r>
-      <w:r>
-        <w:rPr>
-          <w:lang w:val="es-AR"/>
-        </w:rPr>
-        <w:t xml:space="preserve"> </w:t>
+          <w:rFonts w:ascii="Tahoma" w:hAnsi="Tahoma" w:cs="Tahoma"/>
+          <w:lang w:val="es-AR"/>
+        </w:rPr>
+        <w:t>útiles</w:t>
+      </w:r>
+      <w:r>
+        <w:rPr>
+          <w:rFonts w:ascii="Tahoma" w:hAnsi="Tahoma" w:cs="Tahoma"/>
+          <w:lang w:val="es-AR"/>
+        </w:rPr>
+        <w:t xml:space="preserve">. Se realizó una segunda fase de </w:t>
+      </w:r>
+      <w:proofErr w:type="spellStart"/>
+      <w:r>
+        <w:rPr>
+          <w:rFonts w:ascii="Tahoma" w:hAnsi="Tahoma" w:cs="Tahoma"/>
+          <w:lang w:val="es-AR"/>
+        </w:rPr>
+        <w:t>scraping</w:t>
+      </w:r>
+      <w:proofErr w:type="spellEnd"/>
+      <w:r>
+        <w:rPr>
+          <w:rFonts w:ascii="Tahoma" w:hAnsi="Tahoma" w:cs="Tahoma"/>
+          <w:lang w:val="es-AR"/>
+        </w:rPr>
+        <w:t xml:space="preserve"> accediendo a la URL de libro, lo que permitió generar un archivo final más</w:t>
+      </w:r>
+      <w:r>
+        <w:rPr>
+          <w:rFonts w:ascii="Tahoma" w:hAnsi="Tahoma" w:cs="Tahoma"/>
+          <w:lang w:val="es-AR"/>
+        </w:rPr>
+        <w:t xml:space="preserve"> completo</w:t>
+      </w:r>
+      <w:r>
+        <w:rPr>
+          <w:rFonts w:ascii="Tahoma" w:hAnsi="Tahoma" w:cs="Tahoma"/>
+          <w:lang w:val="es-AR"/>
+        </w:rPr>
+        <w:t>.</w:t>
       </w:r>
     </w:p>
     <w:p>
@@ -483,15 +718,61 @@
           <w:numId w:val="1"/>
         </w:numPr>
         <w:rPr>
-          <w:lang w:val="es-AR"/>
-        </w:rPr>
-      </w:pPr>
-      <w:r>
-        <w:rPr>
+          <w:rFonts w:ascii="Tahoma" w:hAnsi="Tahoma" w:cs="Tahoma"/>
+          <w:lang w:val="es-AR"/>
+        </w:rPr>
+      </w:pPr>
+      <w:r>
+        <w:rPr>
+          <w:rFonts w:ascii="Tahoma" w:hAnsi="Tahoma" w:cs="Tahoma"/>
           <w:lang w:val="es-AR"/>
         </w:rPr>
         <w:lastRenderedPageBreak/>
-        <w:t>Limpieza y transformación: Para la misma se utilizo pandas, ya que es una librería simple, pero muy eficiente, de fácil legibilidad, compatibilidad y autocorrectiva en algunos casos. A futuro con una medida mas grande de datos se podría migrar a Polar</w:t>
+        <w:t xml:space="preserve">Capacidad de procesamiento y escalabilidad: Para un mejor rendimiento se </w:t>
+      </w:r>
+      <w:r>
+        <w:rPr>
+          <w:rFonts w:ascii="Tahoma" w:hAnsi="Tahoma" w:cs="Tahoma"/>
+          <w:lang w:val="es-AR"/>
+        </w:rPr>
+        <w:t>evitó</w:t>
+      </w:r>
+      <w:r>
+        <w:rPr>
+          <w:rFonts w:ascii="Tahoma" w:hAnsi="Tahoma" w:cs="Tahoma"/>
+          <w:lang w:val="es-AR"/>
+        </w:rPr>
+        <w:t xml:space="preserve"> el uso de bucles innecesarios, para procesar información se utilizó código vectorizado, para evitar crear archivos de 0 se </w:t>
+      </w:r>
+      <w:r>
+        <w:rPr>
+          <w:rFonts w:ascii="Tahoma" w:hAnsi="Tahoma" w:cs="Tahoma"/>
+          <w:lang w:val="es-AR"/>
+        </w:rPr>
+        <w:t>creó</w:t>
+      </w:r>
+      <w:r>
+        <w:rPr>
+          <w:rFonts w:ascii="Tahoma" w:hAnsi="Tahoma" w:cs="Tahoma"/>
+          <w:lang w:val="es-AR"/>
+        </w:rPr>
+        <w:t xml:space="preserve"> una función que agrega las nuevas líneas al archivo final, utilizando el campo “UPC”. El código este habilitado para ser escalable al usar rutas relativas, código modularizado, un proceso de instalación sencillo, y ajustes optimizados para una correcta extracción, permiten que el código se ejecute relativamente rápido, y que además sea fácilmente </w:t>
+      </w:r>
+      <w:proofErr w:type="spellStart"/>
+      <w:r>
+        <w:rPr>
+          <w:rFonts w:ascii="Tahoma" w:hAnsi="Tahoma" w:cs="Tahoma"/>
+          <w:lang w:val="es-AR"/>
+        </w:rPr>
+        <w:t>tweakable</w:t>
+      </w:r>
+      <w:proofErr w:type="spellEnd"/>
+      <w:r>
+        <w:rPr>
+          <w:rFonts w:ascii="Tahoma" w:hAnsi="Tahoma" w:cs="Tahoma"/>
+          <w:lang w:val="es-AR"/>
+        </w:rPr>
+        <w:t>.</w:t>
       </w:r>
     </w:p>
     <w:p>
@@ -502,14 +783,190 @@
           <w:numId w:val="1"/>
         </w:numPr>
         <w:rPr>
-          <w:lang w:val="es-AR"/>
-        </w:rPr>
-      </w:pPr>
-      <w:r>
-        <w:rPr>
-          <w:lang w:val="es-AR"/>
-        </w:rPr>
-        <w:t>Capacidad de procesamiento y escalabilidad: Para un mejor rendimiento se evito el uso de bucles innecesarios, para procesar información se utilizó código vectorizado, para evitar crear archivos de 0 se creo una función que agrega las nuevas líneas al archivo final, utilizando el campo “UPC”. El código este habilitado para ser escalable al usar rutas relativas, código modularizado, un proceso de instalación sencillo, y ajustes optimizados para una correcta extracción, permiten que el código se ejecute relativamente rápido, y que además sea fácilmente tweakable.</w:t>
+          <w:rFonts w:ascii="Tahoma" w:hAnsi="Tahoma" w:cs="Tahoma"/>
+          <w:lang w:val="es-AR"/>
+        </w:rPr>
+      </w:pPr>
+      <w:r>
+        <w:rPr>
+          <w:rFonts w:ascii="Tahoma" w:hAnsi="Tahoma" w:cs="Tahoma"/>
+          <w:lang w:val="es-AR"/>
+        </w:rPr>
+        <w:t xml:space="preserve">Se aplicaron las siguientes buenas </w:t>
+      </w:r>
+      <w:r>
+        <w:rPr>
+          <w:rFonts w:ascii="Tahoma" w:hAnsi="Tahoma" w:cs="Tahoma"/>
+          <w:lang w:val="es-AR"/>
+        </w:rPr>
+        <w:t>prácticas</w:t>
+      </w:r>
+      <w:r>
+        <w:rPr>
+          <w:rFonts w:ascii="Tahoma" w:hAnsi="Tahoma" w:cs="Tahoma"/>
+          <w:lang w:val="es-AR"/>
+        </w:rPr>
+        <w:t>:</w:t>
+      </w:r>
+    </w:p>
+    <w:p>
+      <w:pPr>
+        <w:pStyle w:val="ListParagraph"/>
+        <w:numPr>
+          <w:ilvl w:val="1"/>
+          <w:numId w:val="1"/>
+        </w:numPr>
+        <w:rPr>
+          <w:rFonts w:ascii="Tahoma" w:hAnsi="Tahoma" w:cs="Tahoma"/>
+          <w:lang w:val="es-AR"/>
+        </w:rPr>
+      </w:pPr>
+      <w:r>
+        <w:rPr>
+          <w:rFonts w:ascii="Tahoma" w:hAnsi="Tahoma" w:cs="Tahoma"/>
+          <w:lang w:val="es-AR"/>
+        </w:rPr>
+        <w:t>Código modularizado</w:t>
+      </w:r>
+    </w:p>
+    <w:p>
+      <w:pPr>
+        <w:pStyle w:val="ListParagraph"/>
+        <w:numPr>
+          <w:ilvl w:val="1"/>
+          <w:numId w:val="1"/>
+        </w:numPr>
+        <w:rPr>
+          <w:rFonts w:ascii="Tahoma" w:hAnsi="Tahoma" w:cs="Tahoma"/>
+          <w:lang w:val="es-AR"/>
+        </w:rPr>
+      </w:pPr>
+      <w:r>
+        <w:rPr>
+          <w:rFonts w:ascii="Tahoma" w:hAnsi="Tahoma" w:cs="Tahoma"/>
+          <w:lang w:val="es-AR"/>
+        </w:rPr>
+        <w:t>Manejo de errores</w:t>
+      </w:r>
+    </w:p>
+    <w:p>
+      <w:pPr>
+        <w:pStyle w:val="ListParagraph"/>
+        <w:numPr>
+          <w:ilvl w:val="1"/>
+          <w:numId w:val="1"/>
+        </w:numPr>
+        <w:rPr>
+          <w:rFonts w:ascii="Tahoma" w:hAnsi="Tahoma" w:cs="Tahoma"/>
+          <w:lang w:val="es-AR"/>
+        </w:rPr>
+      </w:pPr>
+      <w:r>
+        <w:rPr>
+          <w:rFonts w:ascii="Tahoma" w:hAnsi="Tahoma" w:cs="Tahoma"/>
+          <w:lang w:val="es-AR"/>
+        </w:rPr>
+        <w:t>Uso de rutas relativas</w:t>
+      </w:r>
+    </w:p>
+    <w:p>
+      <w:pPr>
+        <w:pStyle w:val="ListParagraph"/>
+        <w:numPr>
+          <w:ilvl w:val="1"/>
+          <w:numId w:val="1"/>
+        </w:numPr>
+        <w:rPr>
+          <w:rFonts w:ascii="Tahoma" w:hAnsi="Tahoma" w:cs="Tahoma"/>
+          <w:lang w:val="es-AR"/>
+        </w:rPr>
+      </w:pPr>
+      <w:r>
+        <w:rPr>
+          <w:rFonts w:ascii="Tahoma" w:hAnsi="Tahoma" w:cs="Tahoma"/>
+          <w:lang w:val="es-AR"/>
+        </w:rPr>
+        <w:t>Parámetros de configuración personalizables</w:t>
+      </w:r>
+    </w:p>
+    <w:p>
+      <w:pPr>
+        <w:pStyle w:val="ListParagraph"/>
+        <w:numPr>
+          <w:ilvl w:val="1"/>
+          <w:numId w:val="1"/>
+        </w:numPr>
+        <w:rPr>
+          <w:rFonts w:ascii="Tahoma" w:hAnsi="Tahoma" w:cs="Tahoma"/>
+          <w:lang w:val="es-AR"/>
+        </w:rPr>
+      </w:pPr>
+      <w:r>
+        <w:rPr>
+          <w:rFonts w:ascii="Tahoma" w:hAnsi="Tahoma" w:cs="Tahoma"/>
+          <w:lang w:val="es-AR"/>
+        </w:rPr>
+        <w:t>Limpieza de datos</w:t>
+      </w:r>
+    </w:p>
+    <w:p>
+      <w:pPr>
+        <w:pStyle w:val="ListParagraph"/>
+        <w:numPr>
+          <w:ilvl w:val="1"/>
+          <w:numId w:val="1"/>
+        </w:numPr>
+        <w:rPr>
+          <w:rFonts w:ascii="Tahoma" w:hAnsi="Tahoma" w:cs="Tahoma"/>
+          <w:lang w:val="es-AR"/>
+        </w:rPr>
+      </w:pPr>
+      <w:r>
+        <w:rPr>
+          <w:rFonts w:ascii="Tahoma" w:hAnsi="Tahoma" w:cs="Tahoma"/>
+          <w:lang w:val="es-AR"/>
+        </w:rPr>
+        <w:t>Estructura clara de clases</w:t>
+      </w:r>
+    </w:p>
+    <w:p>
+      <w:pPr>
+        <w:pStyle w:val="ListParagraph"/>
+        <w:numPr>
+          <w:ilvl w:val="1"/>
+          <w:numId w:val="1"/>
+        </w:numPr>
+        <w:rPr>
+          <w:rFonts w:ascii="Tahoma" w:hAnsi="Tahoma" w:cs="Tahoma"/>
+          <w:lang w:val="es-AR"/>
+        </w:rPr>
+      </w:pPr>
+      <w:r>
+        <w:rPr>
+          <w:rFonts w:ascii="Tahoma" w:hAnsi="Tahoma" w:cs="Tahoma"/>
+          <w:lang w:val="es-AR"/>
+        </w:rPr>
+        <w:t>Comentarios breves y útiles</w:t>
+      </w:r>
+    </w:p>
+    <w:p>
+      <w:pPr>
+        <w:pStyle w:val="ListParagraph"/>
+        <w:numPr>
+          <w:ilvl w:val="1"/>
+          <w:numId w:val="1"/>
+        </w:numPr>
+        <w:rPr>
+          <w:rFonts w:ascii="Tahoma" w:hAnsi="Tahoma" w:cs="Tahoma"/>
+          <w:lang w:val="es-AR"/>
+        </w:rPr>
+      </w:pPr>
+      <w:r>
+        <w:rPr>
+          <w:rFonts w:ascii="Tahoma" w:hAnsi="Tahoma" w:cs="Tahoma"/>
+          <w:lang w:val="es-AR"/>
+        </w:rPr>
+        <w:t>Eliminación de código repetido</w:t>
       </w:r>
     </w:p>
     <w:p>
@@ -520,33 +977,24 @@
           <w:numId w:val="1"/>
         </w:numPr>
         <w:rPr>
-          <w:lang w:val="es-AR"/>
-        </w:rPr>
-      </w:pPr>
-      <w:r>
-        <w:rPr>
-          <w:lang w:val="es-AR"/>
-        </w:rPr>
-        <w:t>Buenas prácticas: Como se nombró en este informe, se utilizaron varias buenas practicas a la hora de hacer este código, entre ellas: código modularizado, manejo de errores, rutas relativas, ajustes personalizados, limpieza de datos, manejo correcto de clases, código con comentarios cortos pero útiles, y se evita código repetido</w:t>
-      </w:r>
-    </w:p>
-    <w:p>
-      <w:pPr>
-        <w:pStyle w:val="ListParagraph"/>
-        <w:numPr>
-          <w:ilvl w:val="0"/>
-          <w:numId w:val="1"/>
-        </w:numPr>
-        <w:rPr>
-          <w:lang w:val="es-AR"/>
-        </w:rPr>
-      </w:pPr>
-      <w:r>
-        <w:rPr>
+          <w:rFonts w:ascii="Tahoma" w:hAnsi="Tahoma" w:cs="Tahoma"/>
+          <w:lang w:val="es-AR"/>
+        </w:rPr>
+      </w:pPr>
+      <w:r>
+        <w:rPr>
+          <w:rFonts w:ascii="Tahoma" w:hAnsi="Tahoma" w:cs="Tahoma"/>
           <w:lang w:val="es-AR"/>
         </w:rPr>
         <w:t>Documentación: Se creo un repositorio en GitHub con instrucciones sobre como descargar, instalar dependencias, y ejecutar el código.</w:t>
       </w:r>
+      <w:r>
+        <w:rPr>
+          <w:rFonts w:ascii="Tahoma" w:hAnsi="Tahoma" w:cs="Tahoma"/>
+          <w:lang w:val="es-AR"/>
+        </w:rPr>
+        <w:t xml:space="preserve"> Además de este archivo.</w:t>
+      </w:r>
     </w:p>
     <w:p>
       <w:pPr>
@@ -566,176 +1014,201 @@
       <w:pPr>
         <w:spacing w:line="240" w:lineRule="auto"/>
         <w:rPr>
-          <w:rFonts w:ascii="Calibri" w:eastAsia="Times New Roman" w:hAnsi="Calibri" w:cs="Calibri"/>
-          <w:color w:val="000000"/>
-          <w:lang w:val="es-AR"/>
-        </w:rPr>
-      </w:pPr>
-      <w:r>
-        <w:rPr>
-          <w:lang w:val="es-AR"/>
-        </w:rPr>
-        <w:t xml:space="preserve">Al realizar la extracción, limpieza y preparación de datos obtuvo un archivo crudo final, el cual posee los siguientes campos </w:t>
-      </w:r>
-      <w:r>
-        <w:rPr>
-          <w:rFonts w:ascii="Calibri" w:eastAsia="Times New Roman" w:hAnsi="Calibri" w:cs="Calibri"/>
-          <w:color w:val="000000"/>
-          <w:lang w:val="es-AR"/>
-        </w:rPr>
-        <w:t>UPC,</w:t>
-      </w:r>
-      <w:r>
-        <w:rPr>
-          <w:rFonts w:ascii="Calibri" w:eastAsia="Times New Roman" w:hAnsi="Calibri" w:cs="Calibri"/>
-          <w:color w:val="000000"/>
+          <w:rFonts w:ascii="Tahoma" w:eastAsia="Times New Roman" w:hAnsi="Tahoma" w:cs="Tahoma"/>
+          <w:color w:val="000000"/>
+          <w:lang w:val="es-AR"/>
+        </w:rPr>
+      </w:pPr>
+      <w:r>
+        <w:rPr>
+          <w:rFonts w:ascii="Tahoma" w:hAnsi="Tahoma" w:cs="Tahoma"/>
+          <w:lang w:val="es-AR"/>
+        </w:rPr>
+        <w:t>Al realizar la extracción, limpieza y preparación de datos obtuvo un archivo crudo final, el cual posee los siguientes campos</w:t>
+      </w:r>
+      <w:r>
+        <w:rPr>
+          <w:rFonts w:ascii="Tahoma" w:hAnsi="Tahoma" w:cs="Tahoma"/>
+          <w:lang w:val="es-AR"/>
+        </w:rPr>
+        <w:t>:</w:t>
+      </w:r>
+      <w:r>
+        <w:rPr>
+          <w:rFonts w:ascii="Tahoma" w:hAnsi="Tahoma" w:cs="Tahoma"/>
           <w:lang w:val="es-AR"/>
         </w:rPr>
         <w:t xml:space="preserve"> </w:t>
       </w:r>
       <w:r>
         <w:rPr>
-          <w:rFonts w:ascii="Calibri" w:eastAsia="Times New Roman" w:hAnsi="Calibri" w:cs="Calibri"/>
-          <w:color w:val="000000"/>
-          <w:lang w:val="es-AR"/>
-        </w:rPr>
-        <w:t>Category,</w:t>
-      </w:r>
-      <w:r>
-        <w:rPr>
-          <w:rFonts w:ascii="Calibri" w:eastAsia="Times New Roman" w:hAnsi="Calibri" w:cs="Calibri"/>
-          <w:color w:val="000000"/>
-          <w:lang w:val="es-AR"/>
-        </w:rPr>
-        <w:t xml:space="preserve"> Title</w:t>
-      </w:r>
-      <w:r>
-        <w:rPr>
-          <w:rFonts w:ascii="Calibri" w:eastAsia="Times New Roman" w:hAnsi="Calibri" w:cs="Calibri"/>
-          <w:color w:val="000000"/>
-          <w:lang w:val="es-AR"/>
-        </w:rPr>
-        <w:t>,</w:t>
-      </w:r>
-      <w:r>
-        <w:rPr>
-          <w:rFonts w:ascii="Calibri" w:eastAsia="Times New Roman" w:hAnsi="Calibri" w:cs="Calibri"/>
-          <w:color w:val="000000"/>
-          <w:lang w:val="es-AR"/>
-        </w:rPr>
-        <w:t xml:space="preserve"> </w:t>
-      </w:r>
-      <w:r>
-        <w:rPr>
-          <w:rFonts w:ascii="Calibri" w:eastAsia="Times New Roman" w:hAnsi="Calibri" w:cs="Calibri"/>
-          <w:color w:val="000000"/>
-          <w:lang w:val="es-AR"/>
-        </w:rPr>
-        <w:t>Currency,</w:t>
-      </w:r>
-      <w:r>
-        <w:rPr>
-          <w:rFonts w:ascii="Calibri" w:eastAsia="Times New Roman" w:hAnsi="Calibri" w:cs="Calibri"/>
-          <w:color w:val="000000"/>
-          <w:lang w:val="es-AR"/>
-        </w:rPr>
-        <w:t xml:space="preserve"> </w:t>
-      </w:r>
-      <w:r>
-        <w:rPr>
-          <w:rFonts w:ascii="Calibri" w:eastAsia="Times New Roman" w:hAnsi="Calibri" w:cs="Calibri"/>
-          <w:color w:val="000000"/>
-          <w:lang w:val="es-AR"/>
-        </w:rPr>
-        <w:t>Price_Tax</w:t>
-      </w:r>
-      <w:r>
-        <w:rPr>
-          <w:rFonts w:ascii="Calibri" w:eastAsia="Times New Roman" w:hAnsi="Calibri" w:cs="Calibri"/>
-          <w:color w:val="000000"/>
-          <w:lang w:val="es-AR"/>
-        </w:rPr>
-        <w:t xml:space="preserve"> </w:t>
-      </w:r>
-      <w:r>
-        <w:rPr>
-          <w:rFonts w:ascii="Calibri" w:eastAsia="Times New Roman" w:hAnsi="Calibri" w:cs="Calibri"/>
-          <w:color w:val="000000"/>
-          <w:lang w:val="es-AR"/>
-        </w:rPr>
-        <w:t>,Price_No_Tax,</w:t>
-      </w:r>
-      <w:r>
-        <w:rPr>
-          <w:rFonts w:ascii="Calibri" w:eastAsia="Times New Roman" w:hAnsi="Calibri" w:cs="Calibri"/>
-          <w:color w:val="000000"/>
-          <w:lang w:val="es-AR"/>
-        </w:rPr>
-        <w:t xml:space="preserve"> </w:t>
-      </w:r>
-      <w:r>
-        <w:rPr>
-          <w:rFonts w:ascii="Calibri" w:eastAsia="Times New Roman" w:hAnsi="Calibri" w:cs="Calibri"/>
-          <w:color w:val="000000"/>
-          <w:lang w:val="es-AR"/>
-        </w:rPr>
-        <w:t>Tax,</w:t>
-      </w:r>
-      <w:r>
-        <w:rPr>
-          <w:rFonts w:ascii="Calibri" w:eastAsia="Times New Roman" w:hAnsi="Calibri" w:cs="Calibri"/>
-          <w:color w:val="000000"/>
-          <w:lang w:val="es-AR"/>
-        </w:rPr>
-        <w:t xml:space="preserve"> </w:t>
-      </w:r>
-      <w:r>
-        <w:rPr>
-          <w:rFonts w:ascii="Calibri" w:eastAsia="Times New Roman" w:hAnsi="Calibri" w:cs="Calibri"/>
-          <w:color w:val="000000"/>
-          <w:lang w:val="es-AR"/>
-        </w:rPr>
-        <w:t>Stock_availability,</w:t>
-      </w:r>
-      <w:r>
-        <w:rPr>
-          <w:rFonts w:ascii="Calibri" w:eastAsia="Times New Roman" w:hAnsi="Calibri" w:cs="Calibri"/>
-          <w:color w:val="000000"/>
-          <w:lang w:val="es-AR"/>
-        </w:rPr>
-        <w:t xml:space="preserve"> </w:t>
-      </w:r>
-      <w:r>
-        <w:rPr>
-          <w:rFonts w:ascii="Calibri" w:eastAsia="Times New Roman" w:hAnsi="Calibri" w:cs="Calibri"/>
+          <w:rFonts w:ascii="Tahoma" w:eastAsia="Times New Roman" w:hAnsi="Tahoma" w:cs="Tahoma"/>
+          <w:color w:val="000000"/>
+          <w:lang w:val="es-AR"/>
+        </w:rPr>
+        <w:t xml:space="preserve">UPC, </w:t>
+      </w:r>
+      <w:proofErr w:type="spellStart"/>
+      <w:r>
+        <w:rPr>
+          <w:rFonts w:ascii="Tahoma" w:eastAsia="Times New Roman" w:hAnsi="Tahoma" w:cs="Tahoma"/>
+          <w:color w:val="000000"/>
+          <w:lang w:val="es-AR"/>
+        </w:rPr>
+        <w:t>Category</w:t>
+      </w:r>
+      <w:proofErr w:type="spellEnd"/>
+      <w:r>
+        <w:rPr>
+          <w:rFonts w:ascii="Tahoma" w:eastAsia="Times New Roman" w:hAnsi="Tahoma" w:cs="Tahoma"/>
+          <w:color w:val="000000"/>
+          <w:lang w:val="es-AR"/>
+        </w:rPr>
+        <w:t xml:space="preserve">, </w:t>
+      </w:r>
+      <w:proofErr w:type="spellStart"/>
+      <w:r>
+        <w:rPr>
+          <w:rFonts w:ascii="Tahoma" w:eastAsia="Times New Roman" w:hAnsi="Tahoma" w:cs="Tahoma"/>
+          <w:color w:val="000000"/>
+          <w:lang w:val="es-AR"/>
+        </w:rPr>
+        <w:t>Title</w:t>
+      </w:r>
+      <w:proofErr w:type="spellEnd"/>
+      <w:r>
+        <w:rPr>
+          <w:rFonts w:ascii="Tahoma" w:eastAsia="Times New Roman" w:hAnsi="Tahoma" w:cs="Tahoma"/>
+          <w:color w:val="000000"/>
+          <w:lang w:val="es-AR"/>
+        </w:rPr>
+        <w:t xml:space="preserve">, </w:t>
+      </w:r>
+      <w:proofErr w:type="spellStart"/>
+      <w:r>
+        <w:rPr>
+          <w:rFonts w:ascii="Tahoma" w:eastAsia="Times New Roman" w:hAnsi="Tahoma" w:cs="Tahoma"/>
+          <w:color w:val="000000"/>
+          <w:lang w:val="es-AR"/>
+        </w:rPr>
+        <w:t>Currency</w:t>
+      </w:r>
+      <w:proofErr w:type="spellEnd"/>
+      <w:r>
+        <w:rPr>
+          <w:rFonts w:ascii="Tahoma" w:eastAsia="Times New Roman" w:hAnsi="Tahoma" w:cs="Tahoma"/>
+          <w:color w:val="000000"/>
+          <w:lang w:val="es-AR"/>
+        </w:rPr>
+        <w:t xml:space="preserve">, </w:t>
+      </w:r>
+      <w:proofErr w:type="spellStart"/>
+      <w:r>
+        <w:rPr>
+          <w:rFonts w:ascii="Tahoma" w:eastAsia="Times New Roman" w:hAnsi="Tahoma" w:cs="Tahoma"/>
+          <w:color w:val="000000"/>
+          <w:lang w:val="es-AR"/>
+        </w:rPr>
+        <w:t>Price_</w:t>
+      </w:r>
+      <w:proofErr w:type="gramStart"/>
+      <w:r>
+        <w:rPr>
+          <w:rFonts w:ascii="Tahoma" w:eastAsia="Times New Roman" w:hAnsi="Tahoma" w:cs="Tahoma"/>
+          <w:color w:val="000000"/>
+          <w:lang w:val="es-AR"/>
+        </w:rPr>
+        <w:t>Tax</w:t>
+      </w:r>
+      <w:proofErr w:type="spellEnd"/>
+      <w:r>
+        <w:rPr>
+          <w:rFonts w:ascii="Tahoma" w:eastAsia="Times New Roman" w:hAnsi="Tahoma" w:cs="Tahoma"/>
+          <w:color w:val="000000"/>
+          <w:lang w:val="es-AR"/>
+        </w:rPr>
+        <w:t xml:space="preserve"> ,</w:t>
+      </w:r>
+      <w:proofErr w:type="spellStart"/>
+      <w:r>
+        <w:rPr>
+          <w:rFonts w:ascii="Tahoma" w:eastAsia="Times New Roman" w:hAnsi="Tahoma" w:cs="Tahoma"/>
+          <w:color w:val="000000"/>
+          <w:lang w:val="es-AR"/>
+        </w:rPr>
+        <w:t>Price</w:t>
+      </w:r>
+      <w:proofErr w:type="gramEnd"/>
+      <w:r>
+        <w:rPr>
+          <w:rFonts w:ascii="Tahoma" w:eastAsia="Times New Roman" w:hAnsi="Tahoma" w:cs="Tahoma"/>
+          <w:color w:val="000000"/>
+          <w:lang w:val="es-AR"/>
+        </w:rPr>
+        <w:t>_No_Tax</w:t>
+      </w:r>
+      <w:proofErr w:type="spellEnd"/>
+      <w:r>
+        <w:rPr>
+          <w:rFonts w:ascii="Tahoma" w:eastAsia="Times New Roman" w:hAnsi="Tahoma" w:cs="Tahoma"/>
+          <w:color w:val="000000"/>
+          <w:lang w:val="es-AR"/>
+        </w:rPr>
+        <w:t xml:space="preserve">, </w:t>
+      </w:r>
+      <w:proofErr w:type="spellStart"/>
+      <w:r>
+        <w:rPr>
+          <w:rFonts w:ascii="Tahoma" w:eastAsia="Times New Roman" w:hAnsi="Tahoma" w:cs="Tahoma"/>
+          <w:color w:val="000000"/>
+          <w:lang w:val="es-AR"/>
+        </w:rPr>
+        <w:t>Tax</w:t>
+      </w:r>
+      <w:proofErr w:type="spellEnd"/>
+      <w:r>
+        <w:rPr>
+          <w:rFonts w:ascii="Tahoma" w:eastAsia="Times New Roman" w:hAnsi="Tahoma" w:cs="Tahoma"/>
+          <w:color w:val="000000"/>
+          <w:lang w:val="es-AR"/>
+        </w:rPr>
+        <w:t xml:space="preserve">, </w:t>
+      </w:r>
+      <w:proofErr w:type="spellStart"/>
+      <w:r>
+        <w:rPr>
+          <w:rFonts w:ascii="Tahoma" w:eastAsia="Times New Roman" w:hAnsi="Tahoma" w:cs="Tahoma"/>
+          <w:color w:val="000000"/>
+          <w:lang w:val="es-AR"/>
+        </w:rPr>
+        <w:t>Stock_availability</w:t>
+      </w:r>
+      <w:proofErr w:type="spellEnd"/>
+      <w:r>
+        <w:rPr>
+          <w:rFonts w:ascii="Tahoma" w:eastAsia="Times New Roman" w:hAnsi="Tahoma" w:cs="Tahoma"/>
+          <w:color w:val="000000"/>
+          <w:lang w:val="es-AR"/>
+        </w:rPr>
+        <w:t xml:space="preserve">, </w:t>
+      </w:r>
+      <w:proofErr w:type="spellStart"/>
+      <w:r>
+        <w:rPr>
+          <w:rFonts w:ascii="Tahoma" w:eastAsia="Times New Roman" w:hAnsi="Tahoma" w:cs="Tahoma"/>
           <w:color w:val="000000"/>
           <w:lang w:val="es-AR"/>
         </w:rPr>
         <w:t>Stock_quantity</w:t>
       </w:r>
-      <w:r>
-        <w:rPr>
-          <w:rFonts w:ascii="Calibri" w:eastAsia="Times New Roman" w:hAnsi="Calibri" w:cs="Calibri"/>
-          <w:color w:val="000000"/>
-          <w:lang w:val="es-AR"/>
-        </w:rPr>
-        <w:t xml:space="preserve"> y </w:t>
-      </w:r>
-      <w:r>
-        <w:rPr>
-          <w:rFonts w:ascii="Calibri" w:eastAsia="Times New Roman" w:hAnsi="Calibri" w:cs="Calibri"/>
-          <w:color w:val="000000"/>
-          <w:lang w:val="es-AR"/>
-        </w:rPr>
-        <w:t>URL</w:t>
-      </w:r>
-      <w:r>
-        <w:rPr>
-          <w:rFonts w:ascii="Calibri" w:eastAsia="Times New Roman" w:hAnsi="Calibri" w:cs="Calibri"/>
-          <w:color w:val="000000"/>
-          <w:lang w:val="es-AR"/>
-        </w:rPr>
-        <w:t>. Con estos se crearon múltiples reportes entre ellos:</w:t>
+      <w:proofErr w:type="spellEnd"/>
+      <w:r>
+        <w:rPr>
+          <w:rFonts w:ascii="Tahoma" w:eastAsia="Times New Roman" w:hAnsi="Tahoma" w:cs="Tahoma"/>
+          <w:color w:val="000000"/>
+          <w:lang w:val="es-AR"/>
+        </w:rPr>
+        <w:t xml:space="preserve"> y URL. Con estos se crearon múltiples reportes entre ellos:</w:t>
       </w:r>
     </w:p>
     <w:p>
@@ -747,14 +1220,14 @@
         </w:numPr>
         <w:spacing w:line="240" w:lineRule="auto"/>
         <w:rPr>
-          <w:rFonts w:ascii="Calibri" w:eastAsia="Times New Roman" w:hAnsi="Calibri" w:cs="Calibri"/>
-          <w:color w:val="000000"/>
-          <w:lang w:val="es-AR"/>
-        </w:rPr>
-      </w:pPr>
-      <w:r>
-        <w:rPr>
-          <w:rFonts w:ascii="Calibri" w:eastAsia="Times New Roman" w:hAnsi="Calibri" w:cs="Calibri"/>
+          <w:rFonts w:ascii="Tahoma" w:eastAsia="Times New Roman" w:hAnsi="Tahoma" w:cs="Tahoma"/>
+          <w:color w:val="000000"/>
+          <w:lang w:val="es-AR"/>
+        </w:rPr>
+      </w:pPr>
+      <w:r>
+        <w:rPr>
+          <w:rFonts w:ascii="Tahoma" w:eastAsia="Times New Roman" w:hAnsi="Tahoma" w:cs="Tahoma"/>
           <w:color w:val="000000"/>
           <w:lang w:val="es-AR"/>
         </w:rPr>
@@ -770,14 +1243,14 @@
         </w:numPr>
         <w:spacing w:line="240" w:lineRule="auto"/>
         <w:rPr>
-          <w:rFonts w:ascii="Calibri" w:eastAsia="Times New Roman" w:hAnsi="Calibri" w:cs="Calibri"/>
-          <w:color w:val="000000"/>
-          <w:lang w:val="es-AR"/>
-        </w:rPr>
-      </w:pPr>
-      <w:r>
-        <w:rPr>
-          <w:rFonts w:ascii="Calibri" w:eastAsia="Times New Roman" w:hAnsi="Calibri" w:cs="Calibri"/>
+          <w:rFonts w:ascii="Tahoma" w:eastAsia="Times New Roman" w:hAnsi="Tahoma" w:cs="Tahoma"/>
+          <w:color w:val="000000"/>
+          <w:lang w:val="es-AR"/>
+        </w:rPr>
+      </w:pPr>
+      <w:r>
+        <w:rPr>
+          <w:rFonts w:ascii="Tahoma" w:eastAsia="Times New Roman" w:hAnsi="Tahoma" w:cs="Tahoma"/>
           <w:color w:val="000000"/>
           <w:lang w:val="es-AR"/>
         </w:rPr>
@@ -793,14 +1266,14 @@
         </w:numPr>
         <w:spacing w:line="240" w:lineRule="auto"/>
         <w:rPr>
-          <w:rFonts w:ascii="Calibri" w:eastAsia="Times New Roman" w:hAnsi="Calibri" w:cs="Calibri"/>
-          <w:color w:val="000000"/>
-          <w:lang w:val="es-AR"/>
-        </w:rPr>
-      </w:pPr>
-      <w:r>
-        <w:rPr>
-          <w:rFonts w:ascii="Calibri" w:eastAsia="Times New Roman" w:hAnsi="Calibri" w:cs="Calibri"/>
+          <w:rFonts w:ascii="Tahoma" w:eastAsia="Times New Roman" w:hAnsi="Tahoma" w:cs="Tahoma"/>
+          <w:color w:val="000000"/>
+          <w:lang w:val="es-AR"/>
+        </w:rPr>
+      </w:pPr>
+      <w:r>
+        <w:rPr>
+          <w:rFonts w:ascii="Tahoma" w:eastAsia="Times New Roman" w:hAnsi="Tahoma" w:cs="Tahoma"/>
           <w:color w:val="000000"/>
           <w:lang w:val="es-AR"/>
         </w:rPr>
@@ -816,14 +1289,14 @@
         </w:numPr>
         <w:spacing w:line="240" w:lineRule="auto"/>
         <w:rPr>
-          <w:rFonts w:ascii="Calibri" w:eastAsia="Times New Roman" w:hAnsi="Calibri" w:cs="Calibri"/>
-          <w:color w:val="000000"/>
-          <w:lang w:val="es-AR"/>
-        </w:rPr>
-      </w:pPr>
-      <w:r>
-        <w:rPr>
-          <w:rFonts w:ascii="Calibri" w:eastAsia="Times New Roman" w:hAnsi="Calibri" w:cs="Calibri"/>
+          <w:rFonts w:ascii="Tahoma" w:eastAsia="Times New Roman" w:hAnsi="Tahoma" w:cs="Tahoma"/>
+          <w:color w:val="000000"/>
+          <w:lang w:val="es-AR"/>
+        </w:rPr>
+      </w:pPr>
+      <w:r>
+        <w:rPr>
+          <w:rFonts w:ascii="Tahoma" w:eastAsia="Times New Roman" w:hAnsi="Tahoma" w:cs="Tahoma"/>
           <w:color w:val="000000"/>
           <w:lang w:val="es-AR"/>
         </w:rPr>
@@ -839,14 +1312,14 @@
         </w:numPr>
         <w:spacing w:line="240" w:lineRule="auto"/>
         <w:rPr>
-          <w:rFonts w:ascii="Calibri" w:eastAsia="Times New Roman" w:hAnsi="Calibri" w:cs="Calibri"/>
-          <w:color w:val="000000"/>
-          <w:lang w:val="es-AR"/>
-        </w:rPr>
-      </w:pPr>
-      <w:r>
-        <w:rPr>
-          <w:rFonts w:ascii="Calibri" w:eastAsia="Times New Roman" w:hAnsi="Calibri" w:cs="Calibri"/>
+          <w:rFonts w:ascii="Tahoma" w:eastAsia="Times New Roman" w:hAnsi="Tahoma" w:cs="Tahoma"/>
+          <w:color w:val="000000"/>
+          <w:lang w:val="es-AR"/>
+        </w:rPr>
+      </w:pPr>
+      <w:r>
+        <w:rPr>
+          <w:rFonts w:ascii="Tahoma" w:eastAsia="Times New Roman" w:hAnsi="Tahoma" w:cs="Tahoma"/>
           <w:color w:val="000000"/>
           <w:lang w:val="es-AR"/>
         </w:rPr>
@@ -862,14 +1335,14 @@
         </w:numPr>
         <w:spacing w:line="240" w:lineRule="auto"/>
         <w:rPr>
-          <w:rFonts w:ascii="Calibri" w:eastAsia="Times New Roman" w:hAnsi="Calibri" w:cs="Calibri"/>
-          <w:color w:val="000000"/>
-          <w:lang w:val="es-AR"/>
-        </w:rPr>
-      </w:pPr>
-      <w:r>
-        <w:rPr>
-          <w:rFonts w:ascii="Calibri" w:eastAsia="Times New Roman" w:hAnsi="Calibri" w:cs="Calibri"/>
+          <w:rFonts w:ascii="Tahoma" w:eastAsia="Times New Roman" w:hAnsi="Tahoma" w:cs="Tahoma"/>
+          <w:color w:val="000000"/>
+          <w:lang w:val="es-AR"/>
+        </w:rPr>
+      </w:pPr>
+      <w:r>
+        <w:rPr>
+          <w:rFonts w:ascii="Tahoma" w:eastAsia="Times New Roman" w:hAnsi="Tahoma" w:cs="Tahoma"/>
           <w:color w:val="000000"/>
           <w:lang w:val="es-AR"/>
         </w:rPr>
@@ -885,14 +1358,14 @@
         </w:numPr>
         <w:spacing w:line="240" w:lineRule="auto"/>
         <w:rPr>
-          <w:rFonts w:ascii="Calibri" w:eastAsia="Times New Roman" w:hAnsi="Calibri" w:cs="Calibri"/>
-          <w:color w:val="000000"/>
-          <w:lang w:val="es-AR"/>
-        </w:rPr>
-      </w:pPr>
-      <w:r>
-        <w:rPr>
-          <w:rFonts w:ascii="Calibri" w:eastAsia="Times New Roman" w:hAnsi="Calibri" w:cs="Calibri"/>
+          <w:rFonts w:ascii="Tahoma" w:eastAsia="Times New Roman" w:hAnsi="Tahoma" w:cs="Tahoma"/>
+          <w:color w:val="000000"/>
+          <w:lang w:val="es-AR"/>
+        </w:rPr>
+      </w:pPr>
+      <w:r>
+        <w:rPr>
+          <w:rFonts w:ascii="Tahoma" w:eastAsia="Times New Roman" w:hAnsi="Tahoma" w:cs="Tahoma"/>
           <w:color w:val="000000"/>
           <w:lang w:val="es-AR"/>
         </w:rPr>
@@ -922,6 +1395,7 @@
           <w:color w:val="000000"/>
           <w:lang w:val="es-AR"/>
         </w:rPr>
+        <w:lastRenderedPageBreak/>
         <w:drawing>
           <wp:inline distT="0" distB="0" distL="0" distR="0" wp14:anchorId="1ACBBD96" wp14:editId="20432C03">
             <wp:extent cx="2619375" cy="2619375"/>
@@ -973,14 +1447,11 @@
       </w:r>
       <w:r>
         <w:rPr>
-          <w:rFonts w:ascii="Calibri" w:eastAsia="Times New Roman" w:hAnsi="Calibri" w:cs="Calibri"/>
-          <w:noProof/>
-          <w:color w:val="000000"/>
           <w:lang w:val="es-AR"/>
         </w:rPr>
         <w:drawing>
-          <wp:inline distT="0" distB="0" distL="0" distR="0" wp14:anchorId="06A18873" wp14:editId="56604478">
-            <wp:extent cx="2609850" cy="2609850"/>
+          <wp:inline distT="0" distB="0" distL="0" distR="0" wp14:anchorId="64719713" wp14:editId="2E81407E">
+            <wp:extent cx="2614174" cy="2614174"/>
             <wp:effectExtent l="0" t="0" r="0" b="0"/>
             <wp:docPr id="1" name="Picture 1"/>
             <wp:cNvGraphicFramePr>
@@ -990,36 +1461,23 @@
               <a:graphicData uri="http://schemas.openxmlformats.org/drawingml/2006/picture">
                 <pic:pic xmlns:pic="http://schemas.openxmlformats.org/drawingml/2006/picture">
                   <pic:nvPicPr>
-                    <pic:cNvPr id="0" name="Picture 1"/>
-                    <pic:cNvPicPr>
-                      <a:picLocks noChangeAspect="1" noChangeArrowheads="1"/>
-                    </pic:cNvPicPr>
+                    <pic:cNvPr id="1" name=""/>
+                    <pic:cNvPicPr/>
                   </pic:nvPicPr>
                   <pic:blipFill>
-                    <a:blip r:embed="rId7" cstate="print">
-                      <a:extLst>
-                        <a:ext uri="{28A0092B-C50C-407E-A947-70E740481C1C}">
-                          <a14:useLocalDpi xmlns:a14="http://schemas.microsoft.com/office/drawing/2010/main" val="0"/>
-                        </a:ext>
-                      </a:extLst>
-                    </a:blip>
-                    <a:srcRect/>
+                    <a:blip r:embed="rId7"/>
                     <a:stretch>
                       <a:fillRect/>
                     </a:stretch>
                   </pic:blipFill>
-                  <pic:spPr bwMode="auto">
+                  <pic:spPr>
                     <a:xfrm>
                       <a:off x="0" y="0"/>
-                      <a:ext cx="2609850" cy="2609850"/>
+                      <a:ext cx="2628955" cy="2628955"/>
                     </a:xfrm>
                     <a:prstGeom prst="rect">
                       <a:avLst/>
                     </a:prstGeom>
-                    <a:noFill/>
-                    <a:ln>
-                      <a:noFill/>
-                    </a:ln>
                   </pic:spPr>
                 </pic:pic>
               </a:graphicData>
@@ -1031,42 +1489,62 @@
     <w:p>
       <w:pPr>
         <w:rPr>
-          <w:lang w:val="es-AR"/>
-        </w:rPr>
-      </w:pPr>
-      <w:r>
-        <w:rPr>
-          <w:lang w:val="es-AR"/>
-        </w:rPr>
-        <w:lastRenderedPageBreak/>
+          <w:rFonts w:ascii="Tahoma" w:hAnsi="Tahoma" w:cs="Tahoma"/>
+          <w:lang w:val="es-AR"/>
+        </w:rPr>
+      </w:pPr>
+      <w:r>
+        <w:rPr>
+          <w:rFonts w:ascii="Tahoma" w:hAnsi="Tahoma" w:cs="Tahoma"/>
+          <w:lang w:val="es-AR"/>
+        </w:rPr>
         <w:t xml:space="preserve">Nota: Si se hubiese tenido información </w:t>
       </w:r>
       <w:r>
         <w:rPr>
+          <w:rFonts w:ascii="Tahoma" w:hAnsi="Tahoma" w:cs="Tahoma"/>
           <w:lang w:val="es-AR"/>
         </w:rPr>
         <w:t>más</w:t>
       </w:r>
       <w:r>
         <w:rPr>
+          <w:rFonts w:ascii="Tahoma" w:hAnsi="Tahoma" w:cs="Tahoma"/>
           <w:lang w:val="es-AR"/>
         </w:rPr>
         <w:t xml:space="preserve"> variada, se podrían haber </w:t>
       </w:r>
       <w:r>
         <w:rPr>
+          <w:rFonts w:ascii="Tahoma" w:hAnsi="Tahoma" w:cs="Tahoma"/>
           <w:lang w:val="es-AR"/>
         </w:rPr>
         <w:t>generado</w:t>
       </w:r>
       <w:r>
         <w:rPr>
-          <w:lang w:val="es-AR"/>
-        </w:rPr>
-        <w:t xml:space="preserve"> mas reportes, entre ellos </w:t>
-      </w:r>
-      <w:r>
-        <w:rPr>
+          <w:rFonts w:ascii="Tahoma" w:hAnsi="Tahoma" w:cs="Tahoma"/>
+          <w:lang w:val="es-AR"/>
+        </w:rPr>
+        <w:t xml:space="preserve"> </w:t>
+      </w:r>
+      <w:r>
+        <w:rPr>
+          <w:rFonts w:ascii="Tahoma" w:hAnsi="Tahoma" w:cs="Tahoma"/>
+          <w:lang w:val="es-AR"/>
+        </w:rPr>
+        <w:t>más</w:t>
+      </w:r>
+      <w:r>
+        <w:rPr>
+          <w:rFonts w:ascii="Tahoma" w:hAnsi="Tahoma" w:cs="Tahoma"/>
+          <w:lang w:val="es-AR"/>
+        </w:rPr>
+        <w:t xml:space="preserve"> reportes, entre ellos </w:t>
+      </w:r>
+      <w:r>
+        <w:rPr>
+          <w:rFonts w:ascii="Tahoma" w:hAnsi="Tahoma" w:cs="Tahoma"/>
           <w:lang w:val="es-AR"/>
         </w:rPr>
         <w:t>los siguientes ejemplos</w:t>
@@ -1075,17 +1553,26 @@
     <w:p>
       <w:pPr>
         <w:rPr>
-          <w:lang w:val="es-AR"/>
-        </w:rPr>
-      </w:pPr>
-      <w:r>
-        <w:rPr>
+          <w:noProof/>
+          <w:lang w:val="es-AR"/>
+        </w:rPr>
+      </w:pPr>
+    </w:p>
+    <w:p>
+      <w:pPr>
+        <w:rPr>
+          <w:lang w:val="es-AR"/>
+        </w:rPr>
+      </w:pPr>
+      <w:r>
+        <w:rPr>
+          <w:noProof/>
           <w:lang w:val="es-AR"/>
         </w:rPr>
         <w:drawing>
-          <wp:inline distT="0" distB="0" distL="0" distR="0" wp14:anchorId="1EDA87AC" wp14:editId="08CECD68">
-            <wp:extent cx="5943600" cy="5150485"/>
-            <wp:effectExtent l="0" t="0" r="0" b="0"/>
+          <wp:inline distT="0" distB="0" distL="0" distR="0" wp14:anchorId="1EDA87AC" wp14:editId="3E59F3F5">
+            <wp:extent cx="6551691" cy="3181350"/>
+            <wp:effectExtent l="0" t="0" r="1905" b="0"/>
             <wp:docPr id="3" name="Picture 3"/>
             <wp:cNvGraphicFramePr>
               <a:graphicFrameLocks xmlns:a="http://schemas.openxmlformats.org/drawingml/2006/main" noChangeAspect="1"/>
@@ -1097,20 +1584,27 @@
                     <pic:cNvPr id="1" name=""/>
                     <pic:cNvPicPr/>
                   </pic:nvPicPr>
-                  <pic:blipFill>
+                  <pic:blipFill rotWithShape="1">
                     <a:blip r:embed="rId8"/>
-                    <a:stretch>
-                      <a:fillRect/>
-                    </a:stretch>
+                    <a:srcRect b="43965"/>
+                    <a:stretch/>
                   </pic:blipFill>
-                  <pic:spPr>
+                  <pic:spPr bwMode="auto">
                     <a:xfrm>
                       <a:off x="0" y="0"/>
-                      <a:ext cx="5943600" cy="5150485"/>
+                      <a:ext cx="6558785" cy="3184795"/>
                     </a:xfrm>
                     <a:prstGeom prst="rect">
                       <a:avLst/>
                     </a:prstGeom>
+                    <a:ln>
+                      <a:noFill/>
+                    </a:ln>
+                    <a:extLst>
+                      <a:ext uri="{53640926-AAD7-44D8-BBD7-CCE9431645EC}">
+                        <a14:shadowObscured xmlns:a14="http://schemas.microsoft.com/office/drawing/2010/main"/>
+                      </a:ext>
+                    </a:extLst>
                   </pic:spPr>
                 </pic:pic>
               </a:graphicData>
@@ -1121,6 +1615,27 @@
     </w:p>
     <w:p>
       <w:pPr>
+        <w:rPr>
+          <w:lang w:val="es-AR"/>
+        </w:rPr>
+      </w:pPr>
+    </w:p>
+    <w:p>
+      <w:pPr>
+        <w:rPr>
+          <w:lang w:val="es-AR"/>
+        </w:rPr>
+      </w:pPr>
+    </w:p>
+    <w:p>
+      <w:pPr>
+        <w:rPr>
+          <w:lang w:val="es-AR"/>
+        </w:rPr>
+      </w:pPr>
+    </w:p>
+    <w:p>
+      <w:pPr>
         <w:pStyle w:val="Heading1"/>
         <w:rPr>
           <w:lang w:val="es-AR"/>
@@ -1130,38 +1645,343 @@
         <w:rPr>
           <w:lang w:val="es-AR"/>
         </w:rPr>
-        <w:t>Mejoras</w:t>
-      </w:r>
-      <w:r>
-        <w:rPr>
-          <w:lang w:val="es-AR"/>
-        </w:rPr>
-        <w:t xml:space="preserve"> y siguientes pasos</w:t>
-      </w:r>
-    </w:p>
-    <w:p>
-      <w:pPr>
-        <w:rPr>
-          <w:lang w:val="es-AR"/>
-        </w:rPr>
-      </w:pPr>
-      <w:r>
-        <w:rPr>
-          <w:lang w:val="es-AR"/>
-        </w:rPr>
-        <w:t>Al tener un tiempo acotado</w:t>
-      </w:r>
-      <w:r>
-        <w:rPr>
-          <w:lang w:val="es-AR"/>
-        </w:rPr>
-        <w:t>, creo que hay ciertas cosas del proyecto que se podrían haber mejorado, entre ellas la principal seria implementar una base de datos de algún tipo</w:t>
-      </w:r>
-      <w:r>
-        <w:rPr>
-          <w:lang w:val="es-AR"/>
-        </w:rPr>
-        <w:t xml:space="preserve"> (en el caso de ser algo masivo, se recomendaría un Spark o similares), como se nombró anteriormente, utilizar polar o numpy para mayor eficiencia, agregar mas control de error tanto para Airflow como para el código en jupyter notebook, en vez de crear reportes en Excel haría que ejecutara una api de powerBI para actualizar los datos y mostrar los reportes alli</w:t>
+        <w:lastRenderedPageBreak/>
+        <w:t>Mejoras y siguientes pasos</w:t>
+      </w:r>
+    </w:p>
+    <w:p>
+      <w:pPr>
+        <w:rPr>
+          <w:rFonts w:ascii="Tahoma" w:hAnsi="Tahoma" w:cs="Tahoma"/>
+          <w:lang w:val="es-AR"/>
+        </w:rPr>
+      </w:pPr>
+      <w:r>
+        <w:rPr>
+          <w:rFonts w:ascii="Tahoma" w:hAnsi="Tahoma" w:cs="Tahoma"/>
+          <w:lang w:val="es-AR"/>
+        </w:rPr>
+        <w:t xml:space="preserve">Dado el tiempo limitado con el que se contó, considero que hay </w:t>
+      </w:r>
+      <w:r>
+        <w:rPr>
+          <w:rFonts w:ascii="Tahoma" w:hAnsi="Tahoma" w:cs="Tahoma"/>
+          <w:lang w:val="es-AR"/>
+        </w:rPr>
+        <w:t>algunos</w:t>
+      </w:r>
+      <w:r>
+        <w:rPr>
+          <w:rFonts w:ascii="Tahoma" w:hAnsi="Tahoma" w:cs="Tahoma"/>
+          <w:lang w:val="es-AR"/>
+        </w:rPr>
+        <w:t xml:space="preserve"> aspectos del proyecto que podrían mejorarse. Entre ellos:</w:t>
+      </w:r>
+    </w:p>
+    <w:p>
+      <w:pPr>
+        <w:pStyle w:val="ListParagraph"/>
+        <w:numPr>
+          <w:ilvl w:val="0"/>
+          <w:numId w:val="3"/>
+        </w:numPr>
+        <w:rPr>
+          <w:rFonts w:ascii="Tahoma" w:hAnsi="Tahoma" w:cs="Tahoma"/>
+          <w:lang w:val="es-AR"/>
+        </w:rPr>
+      </w:pPr>
+      <w:r>
+        <w:rPr>
+          <w:rFonts w:ascii="Tahoma" w:hAnsi="Tahoma" w:cs="Tahoma"/>
+          <w:lang w:val="es-AR"/>
+        </w:rPr>
+        <w:t xml:space="preserve">Implementación de una base de datos: Sería conveniente incorporar algún tipo de base de datos para el almacenamiento de los datos procesados. En caso de tratarse de un proyecto de gran volumen, se recomienda utilizar tecnologías como </w:t>
+      </w:r>
+      <w:proofErr w:type="spellStart"/>
+      <w:r>
+        <w:rPr>
+          <w:rFonts w:ascii="Tahoma" w:hAnsi="Tahoma" w:cs="Tahoma"/>
+          <w:lang w:val="es-AR"/>
+        </w:rPr>
+        <w:t>Spark</w:t>
+      </w:r>
+      <w:proofErr w:type="spellEnd"/>
+      <w:r>
+        <w:rPr>
+          <w:rFonts w:ascii="Tahoma" w:hAnsi="Tahoma" w:cs="Tahoma"/>
+          <w:lang w:val="es-AR"/>
+        </w:rPr>
+        <w:t xml:space="preserve"> u otras herramientas orientadas al procesamiento </w:t>
+      </w:r>
+      <w:r>
+        <w:rPr>
+          <w:rFonts w:ascii="Tahoma" w:hAnsi="Tahoma" w:cs="Tahoma"/>
+          <w:lang w:val="es-AR"/>
+        </w:rPr>
+        <w:t>de datos</w:t>
+      </w:r>
+      <w:r>
+        <w:rPr>
+          <w:rFonts w:ascii="Tahoma" w:hAnsi="Tahoma" w:cs="Tahoma"/>
+          <w:lang w:val="es-AR"/>
+        </w:rPr>
+        <w:t>.</w:t>
+      </w:r>
+    </w:p>
+    <w:p>
+      <w:pPr>
+        <w:pStyle w:val="ListParagraph"/>
+        <w:numPr>
+          <w:ilvl w:val="0"/>
+          <w:numId w:val="3"/>
+        </w:numPr>
+        <w:rPr>
+          <w:rFonts w:ascii="Tahoma" w:hAnsi="Tahoma" w:cs="Tahoma"/>
+          <w:lang w:val="es-AR"/>
+        </w:rPr>
+      </w:pPr>
+      <w:r>
+        <w:rPr>
+          <w:rFonts w:ascii="Tahoma" w:hAnsi="Tahoma" w:cs="Tahoma"/>
+          <w:lang w:val="es-AR"/>
+        </w:rPr>
+        <w:t xml:space="preserve">Optimización del procesamiento: </w:t>
+      </w:r>
+      <w:proofErr w:type="spellStart"/>
+      <w:r>
+        <w:rPr>
+          <w:rFonts w:ascii="Tahoma" w:hAnsi="Tahoma" w:cs="Tahoma"/>
+          <w:lang w:val="es-AR"/>
+        </w:rPr>
+        <w:t>Podria</w:t>
+      </w:r>
+      <w:proofErr w:type="spellEnd"/>
+      <w:r>
+        <w:rPr>
+          <w:rFonts w:ascii="Tahoma" w:hAnsi="Tahoma" w:cs="Tahoma"/>
+          <w:lang w:val="es-AR"/>
+        </w:rPr>
+        <w:t xml:space="preserve"> considerarse el uso de </w:t>
+      </w:r>
+      <w:proofErr w:type="spellStart"/>
+      <w:r>
+        <w:rPr>
+          <w:rFonts w:ascii="Tahoma" w:hAnsi="Tahoma" w:cs="Tahoma"/>
+          <w:lang w:val="es-AR"/>
+        </w:rPr>
+        <w:t>Polars</w:t>
+      </w:r>
+      <w:proofErr w:type="spellEnd"/>
+      <w:r>
+        <w:rPr>
+          <w:rFonts w:ascii="Tahoma" w:hAnsi="Tahoma" w:cs="Tahoma"/>
+          <w:lang w:val="es-AR"/>
+        </w:rPr>
+        <w:t xml:space="preserve"> o </w:t>
+      </w:r>
+      <w:proofErr w:type="spellStart"/>
+      <w:r>
+        <w:rPr>
+          <w:rFonts w:ascii="Tahoma" w:hAnsi="Tahoma" w:cs="Tahoma"/>
+          <w:lang w:val="es-AR"/>
+        </w:rPr>
+        <w:t>NumPy</w:t>
+      </w:r>
+      <w:proofErr w:type="spellEnd"/>
+      <w:r>
+        <w:rPr>
+          <w:rFonts w:ascii="Tahoma" w:hAnsi="Tahoma" w:cs="Tahoma"/>
+          <w:lang w:val="es-AR"/>
+        </w:rPr>
+        <w:t xml:space="preserve"> para mejorar la eficiencia en el tratamiento de grandes volúmenes de datos.</w:t>
+      </w:r>
+    </w:p>
+    <w:p>
+      <w:pPr>
+        <w:pStyle w:val="ListParagraph"/>
+        <w:numPr>
+          <w:ilvl w:val="0"/>
+          <w:numId w:val="3"/>
+        </w:numPr>
+        <w:rPr>
+          <w:rFonts w:ascii="Tahoma" w:hAnsi="Tahoma" w:cs="Tahoma"/>
+          <w:lang w:val="es-AR"/>
+        </w:rPr>
+      </w:pPr>
+      <w:r>
+        <w:rPr>
+          <w:rFonts w:ascii="Tahoma" w:hAnsi="Tahoma" w:cs="Tahoma"/>
+          <w:lang w:val="es-AR"/>
+        </w:rPr>
+        <w:t xml:space="preserve">Mayor manejo de errores: Se podría mejorar el tratamiento de errores tanto en los procesos automatizados mediante </w:t>
+      </w:r>
+      <w:proofErr w:type="spellStart"/>
+      <w:r>
+        <w:rPr>
+          <w:rFonts w:ascii="Tahoma" w:hAnsi="Tahoma" w:cs="Tahoma"/>
+          <w:lang w:val="es-AR"/>
+        </w:rPr>
+        <w:t>Airflow</w:t>
+      </w:r>
+      <w:proofErr w:type="spellEnd"/>
+      <w:r>
+        <w:rPr>
+          <w:rFonts w:ascii="Tahoma" w:hAnsi="Tahoma" w:cs="Tahoma"/>
+          <w:lang w:val="es-AR"/>
+        </w:rPr>
+        <w:t xml:space="preserve">, como en el código ejecutado en </w:t>
+      </w:r>
+      <w:proofErr w:type="spellStart"/>
+      <w:r>
+        <w:rPr>
+          <w:rFonts w:ascii="Tahoma" w:hAnsi="Tahoma" w:cs="Tahoma"/>
+          <w:lang w:val="es-AR"/>
+        </w:rPr>
+        <w:t>Jupyter</w:t>
+      </w:r>
+      <w:proofErr w:type="spellEnd"/>
+      <w:r>
+        <w:rPr>
+          <w:rFonts w:ascii="Tahoma" w:hAnsi="Tahoma" w:cs="Tahoma"/>
+          <w:lang w:val="es-AR"/>
+        </w:rPr>
+        <w:t xml:space="preserve"> Notebook.</w:t>
+      </w:r>
+    </w:p>
+    <w:p>
+      <w:pPr>
+        <w:pStyle w:val="ListParagraph"/>
+        <w:numPr>
+          <w:ilvl w:val="0"/>
+          <w:numId w:val="3"/>
+        </w:numPr>
+        <w:rPr>
+          <w:rFonts w:ascii="Tahoma" w:hAnsi="Tahoma" w:cs="Tahoma"/>
+          <w:lang w:val="es-AR"/>
+        </w:rPr>
+      </w:pPr>
+      <w:r>
+        <w:rPr>
+          <w:rFonts w:ascii="Tahoma" w:hAnsi="Tahoma" w:cs="Tahoma"/>
+          <w:lang w:val="es-AR"/>
+        </w:rPr>
+        <w:t xml:space="preserve">Automatización con </w:t>
+      </w:r>
+      <w:proofErr w:type="spellStart"/>
+      <w:r>
+        <w:rPr>
+          <w:rFonts w:ascii="Tahoma" w:hAnsi="Tahoma" w:cs="Tahoma"/>
+          <w:lang w:val="es-AR"/>
+        </w:rPr>
+        <w:t>Power</w:t>
+      </w:r>
+      <w:proofErr w:type="spellEnd"/>
+      <w:r>
+        <w:rPr>
+          <w:rFonts w:ascii="Tahoma" w:hAnsi="Tahoma" w:cs="Tahoma"/>
+          <w:lang w:val="es-AR"/>
+        </w:rPr>
+        <w:t xml:space="preserve"> BI: En lugar de generar reportes en Excel, una </w:t>
+      </w:r>
+      <w:r>
+        <w:rPr>
+          <w:rFonts w:ascii="Tahoma" w:hAnsi="Tahoma" w:cs="Tahoma"/>
+          <w:lang w:val="es-AR"/>
+        </w:rPr>
+        <w:t>mejor opción,</w:t>
+      </w:r>
+      <w:r>
+        <w:rPr>
+          <w:rFonts w:ascii="Tahoma" w:hAnsi="Tahoma" w:cs="Tahoma"/>
+          <w:lang w:val="es-AR"/>
+        </w:rPr>
+        <w:t xml:space="preserve"> sería automatizar la actualización de los datos mediante una API de </w:t>
+      </w:r>
+      <w:proofErr w:type="spellStart"/>
+      <w:r>
+        <w:rPr>
+          <w:rFonts w:ascii="Tahoma" w:hAnsi="Tahoma" w:cs="Tahoma"/>
+          <w:lang w:val="es-AR"/>
+        </w:rPr>
+        <w:t>Power</w:t>
+      </w:r>
+      <w:proofErr w:type="spellEnd"/>
+      <w:r>
+        <w:rPr>
+          <w:rFonts w:ascii="Tahoma" w:hAnsi="Tahoma" w:cs="Tahoma"/>
+          <w:lang w:val="es-AR"/>
+        </w:rPr>
+        <w:t xml:space="preserve"> BI, permitiendo así mostrar los reportes </w:t>
+      </w:r>
+      <w:r>
+        <w:rPr>
+          <w:rFonts w:ascii="Tahoma" w:hAnsi="Tahoma" w:cs="Tahoma"/>
+          <w:lang w:val="es-AR"/>
+        </w:rPr>
+        <w:t>desde una nube, donde todas las personas (que se quiera) puedan ver</w:t>
+      </w:r>
+      <w:r>
+        <w:rPr>
+          <w:rFonts w:ascii="Tahoma" w:hAnsi="Tahoma" w:cs="Tahoma"/>
+          <w:lang w:val="es-AR"/>
+        </w:rPr>
+        <w:t>.</w:t>
+      </w:r>
+    </w:p>
+    <w:p>
+      <w:pPr>
+        <w:pStyle w:val="ListParagraph"/>
+        <w:numPr>
+          <w:ilvl w:val="0"/>
+          <w:numId w:val="3"/>
+        </w:numPr>
+        <w:rPr>
+          <w:rFonts w:ascii="Tahoma" w:hAnsi="Tahoma" w:cs="Tahoma"/>
+          <w:lang w:val="es-AR"/>
+        </w:rPr>
+      </w:pPr>
+      <w:r>
+        <w:rPr>
+          <w:rFonts w:ascii="Tahoma" w:hAnsi="Tahoma" w:cs="Tahoma"/>
+          <w:lang w:val="es-AR"/>
+        </w:rPr>
+        <w:t>Verificación de cambios en los datos: Sería útil incorporar una función que detecte si hubo modificaciones en los datos, para actualizar la base de datos únicamente cuando sea necesario, optimizando así los recursos.</w:t>
+      </w:r>
+    </w:p>
+    <w:p>
+      <w:pPr>
+        <w:pStyle w:val="ListParagraph"/>
+        <w:numPr>
+          <w:ilvl w:val="0"/>
+          <w:numId w:val="3"/>
+        </w:numPr>
+        <w:rPr>
+          <w:rFonts w:ascii="Tahoma" w:hAnsi="Tahoma" w:cs="Tahoma"/>
+          <w:lang w:val="es-AR"/>
+        </w:rPr>
+      </w:pPr>
+      <w:r>
+        <w:rPr>
+          <w:rFonts w:ascii="Tahoma" w:hAnsi="Tahoma" w:cs="Tahoma"/>
+          <w:lang w:val="es-AR"/>
+        </w:rPr>
+        <w:t xml:space="preserve">Generación de pruebas unitarias: La implementación de </w:t>
+      </w:r>
+      <w:proofErr w:type="spellStart"/>
+      <w:r>
+        <w:rPr>
+          <w:rFonts w:ascii="Tahoma" w:hAnsi="Tahoma" w:cs="Tahoma"/>
+          <w:lang w:val="es-AR"/>
+        </w:rPr>
+        <w:t>tests</w:t>
+      </w:r>
+      <w:proofErr w:type="spellEnd"/>
+      <w:r>
+        <w:rPr>
+          <w:rFonts w:ascii="Tahoma" w:hAnsi="Tahoma" w:cs="Tahoma"/>
+          <w:lang w:val="es-AR"/>
+        </w:rPr>
+        <w:t xml:space="preserve"> unitarios permitiría validar el comportamiento esperado del código, facilitando el mantenimiento y la escalabilidad del proyecto.</w:t>
       </w:r>
     </w:p>
     <w:sectPr>
@@ -1402,11 +2222,127 @@
       </w:rPr>
     </w:lvl>
   </w:abstractNum>
+  <w:abstractNum w:abstractNumId="2" w15:restartNumberingAfterBreak="0">
+    <w:nsid w:val="5EE12C1B"/>
+    <w:multiLevelType w:val="hybridMultilevel"/>
+    <w:tmpl w:val="7A8CEE46"/>
+    <w:lvl w:ilvl="0" w:tplc="04090001">
+      <w:start w:val="1"/>
+      <w:numFmt w:val="bullet"/>
+      <w:lvlText w:val=""/>
+      <w:lvlJc w:val="left"/>
+      <w:pPr>
+        <w:ind w:left="720" w:hanging="360"/>
+      </w:pPr>
+      <w:rPr>
+        <w:rFonts w:ascii="Symbol" w:hAnsi="Symbol" w:hint="default"/>
+      </w:rPr>
+    </w:lvl>
+    <w:lvl w:ilvl="1" w:tplc="04090003" w:tentative="1">
+      <w:start w:val="1"/>
+      <w:numFmt w:val="bullet"/>
+      <w:lvlText w:val="o"/>
+      <w:lvlJc w:val="left"/>
+      <w:pPr>
+        <w:ind w:left="1440" w:hanging="360"/>
+      </w:pPr>
+      <w:rPr>
+        <w:rFonts w:ascii="Courier New" w:hAnsi="Courier New" w:cs="Courier New" w:hint="default"/>
+      </w:rPr>
+    </w:lvl>
+    <w:lvl w:ilvl="2" w:tplc="04090005" w:tentative="1">
+      <w:start w:val="1"/>
+      <w:numFmt w:val="bullet"/>
+      <w:lvlText w:val=""/>
+      <w:lvlJc w:val="left"/>
+      <w:pPr>
+        <w:ind w:left="2160" w:hanging="360"/>
+      </w:pPr>
+      <w:rPr>
+        <w:rFonts w:ascii="Wingdings" w:hAnsi="Wingdings" w:hint="default"/>
+      </w:rPr>
+    </w:lvl>
+    <w:lvl w:ilvl="3" w:tplc="04090001" w:tentative="1">
+      <w:start w:val="1"/>
+      <w:numFmt w:val="bullet"/>
+      <w:lvlText w:val=""/>
+      <w:lvlJc w:val="left"/>
+      <w:pPr>
+        <w:ind w:left="2880" w:hanging="360"/>
+      </w:pPr>
+      <w:rPr>
+        <w:rFonts w:ascii="Symbol" w:hAnsi="Symbol" w:hint="default"/>
+      </w:rPr>
+    </w:lvl>
+    <w:lvl w:ilvl="4" w:tplc="04090003" w:tentative="1">
+      <w:start w:val="1"/>
+      <w:numFmt w:val="bullet"/>
+      <w:lvlText w:val="o"/>
+      <w:lvlJc w:val="left"/>
+      <w:pPr>
+        <w:ind w:left="3600" w:hanging="360"/>
+      </w:pPr>
+      <w:rPr>
+        <w:rFonts w:ascii="Courier New" w:hAnsi="Courier New" w:cs="Courier New" w:hint="default"/>
+      </w:rPr>
+    </w:lvl>
+    <w:lvl w:ilvl="5" w:tplc="04090005" w:tentative="1">
+      <w:start w:val="1"/>
+      <w:numFmt w:val="bullet"/>
+      <w:lvlText w:val=""/>
+      <w:lvlJc w:val="left"/>
+      <w:pPr>
+        <w:ind w:left="4320" w:hanging="360"/>
+      </w:pPr>
+      <w:rPr>
+        <w:rFonts w:ascii="Wingdings" w:hAnsi="Wingdings" w:hint="default"/>
+      </w:rPr>
+    </w:lvl>
+    <w:lvl w:ilvl="6" w:tplc="04090001" w:tentative="1">
+      <w:start w:val="1"/>
+      <w:numFmt w:val="bullet"/>
+      <w:lvlText w:val=""/>
+      <w:lvlJc w:val="left"/>
+      <w:pPr>
+        <w:ind w:left="5040" w:hanging="360"/>
+      </w:pPr>
+      <w:rPr>
+        <w:rFonts w:ascii="Symbol" w:hAnsi="Symbol" w:hint="default"/>
+      </w:rPr>
+    </w:lvl>
+    <w:lvl w:ilvl="7" w:tplc="04090003" w:tentative="1">
+      <w:start w:val="1"/>
+      <w:numFmt w:val="bullet"/>
+      <w:lvlText w:val="o"/>
+      <w:lvlJc w:val="left"/>
+      <w:pPr>
+        <w:ind w:left="5760" w:hanging="360"/>
+      </w:pPr>
+      <w:rPr>
+        <w:rFonts w:ascii="Courier New" w:hAnsi="Courier New" w:cs="Courier New" w:hint="default"/>
+      </w:rPr>
+    </w:lvl>
+    <w:lvl w:ilvl="8" w:tplc="04090005" w:tentative="1">
+      <w:start w:val="1"/>
+      <w:numFmt w:val="bullet"/>
+      <w:lvlText w:val=""/>
+      <w:lvlJc w:val="left"/>
+      <w:pPr>
+        <w:ind w:left="6480" w:hanging="360"/>
+      </w:pPr>
+      <w:rPr>
+        <w:rFonts w:ascii="Wingdings" w:hAnsi="Wingdings" w:hint="default"/>
+      </w:rPr>
+    </w:lvl>
+  </w:abstractNum>
   <w:num w:numId="1">
     <w:abstractNumId w:val="0"/>
   </w:num>
   <w:num w:numId="2">
     <w:abstractNumId w:val="1"/>
+  </w:num>
+  <w:num w:numId="3">
+    <w:abstractNumId w:val="2"/>
   </w:num>
 </w:numbering>
 </file>
